--- a/ajax-js.docx
+++ b/ajax-js.docx
@@ -274,12 +274,6 @@
         <w:gridCol w:w="8162"/>
       </w:tblGrid>
       <w:tr>
-        <w:tblPrEx>
-          <w:tblCellMar>
-            <w:top w:w="0" w:type="dxa"/>
-            <w:bottom w:w="0" w:type="dxa"/>
-          </w:tblCellMar>
-        </w:tblPrEx>
         <w:trPr>
           <w:trHeight w:val="1"/>
         </w:trPr>
@@ -834,7 +828,7 @@
                 <w:sz w:val="14"/>
                 <w:shd w:val="clear" w:color="auto" w:fill="FFFFFF"/>
               </w:rPr>
-              <w:t>//</w:t>
+              <w:t>//后台可获post参数</w:t>
             </w:r>
             <w:r>
               <w:rPr>
@@ -844,8 +838,10 @@
                 <w:sz w:val="14"/>
                 <w:shd w:val="clear" w:color="auto" w:fill="FFFFFF"/>
               </w:rPr>
-              <w:t>后台可获</w:t>
-            </w:r>
+              <w:br/>
+              <w:t xml:space="preserve">                // </w:t>
+            </w:r>
+            <w:proofErr w:type="spellStart"/>
             <w:r>
               <w:rPr>
                 <w:rFonts w:ascii="宋体" w:eastAsia="宋体" w:hAnsi="宋体" w:cs="宋体"/>
@@ -854,8 +850,9 @@
                 <w:sz w:val="14"/>
                 <w:shd w:val="clear" w:color="auto" w:fill="FFFFFF"/>
               </w:rPr>
-              <w:t>post</w:t>
-            </w:r>
+              <w:t>contentType</w:t>
+            </w:r>
+            <w:proofErr w:type="spellEnd"/>
             <w:r>
               <w:rPr>
                 <w:rFonts w:ascii="宋体" w:eastAsia="宋体" w:hAnsi="宋体" w:cs="宋体"/>
@@ -864,7 +861,7 @@
                 <w:sz w:val="14"/>
                 <w:shd w:val="clear" w:color="auto" w:fill="FFFFFF"/>
               </w:rPr>
-              <w:t>参数</w:t>
+              <w:t>: 'text/html; charset=utf-8',//后台不可获post参数</w:t>
             </w:r>
             <w:r>
               <w:rPr>
@@ -875,7 +872,9 @@
                 <w:shd w:val="clear" w:color="auto" w:fill="FFFFFF"/>
               </w:rPr>
               <w:br/>
-            </w:r>
+              <w:t xml:space="preserve">                // </w:t>
+            </w:r>
+            <w:proofErr w:type="spellStart"/>
             <w:r>
               <w:rPr>
                 <w:rFonts w:ascii="宋体" w:eastAsia="宋体" w:hAnsi="宋体" w:cs="宋体"/>
@@ -884,9 +883,9 @@
                 <w:sz w:val="14"/>
                 <w:shd w:val="clear" w:color="auto" w:fill="FFFFFF"/>
               </w:rPr>
-              <w:t xml:space="preserve">                // </w:t>
-            </w:r>
-            <w:proofErr w:type="spellStart"/>
+              <w:t>contentType</w:t>
+            </w:r>
+            <w:proofErr w:type="spellEnd"/>
             <w:r>
               <w:rPr>
                 <w:rFonts w:ascii="宋体" w:eastAsia="宋体" w:hAnsi="宋体" w:cs="宋体"/>
@@ -895,9 +894,9 @@
                 <w:sz w:val="14"/>
                 <w:shd w:val="clear" w:color="auto" w:fill="FFFFFF"/>
               </w:rPr>
-              <w:t>contentType</w:t>
-            </w:r>
-            <w:proofErr w:type="spellEnd"/>
+              <w:t>: 'application/</w:t>
+            </w:r>
+            <w:proofErr w:type="spellStart"/>
             <w:r>
               <w:rPr>
                 <w:rFonts w:ascii="宋体" w:eastAsia="宋体" w:hAnsi="宋体" w:cs="宋体"/>
@@ -906,8 +905,9 @@
                 <w:sz w:val="14"/>
                 <w:shd w:val="clear" w:color="auto" w:fill="FFFFFF"/>
               </w:rPr>
-              <w:t>: 'text/html; charset=utf-8',//</w:t>
-            </w:r>
+              <w:t>json</w:t>
+            </w:r>
+            <w:proofErr w:type="spellEnd"/>
             <w:r>
               <w:rPr>
                 <w:rFonts w:ascii="宋体" w:eastAsia="宋体" w:hAnsi="宋体" w:cs="宋体"/>
@@ -916,7 +916,7 @@
                 <w:sz w:val="14"/>
                 <w:shd w:val="clear" w:color="auto" w:fill="FFFFFF"/>
               </w:rPr>
-              <w:t>后台不可获</w:t>
+              <w:t>; charset=utf-8',//后台不可获post参数</w:t>
             </w:r>
             <w:r>
               <w:rPr>
@@ -926,7 +926,253 @@
                 <w:sz w:val="14"/>
                 <w:shd w:val="clear" w:color="auto" w:fill="FFFFFF"/>
               </w:rPr>
-              <w:t>post</w:t>
+              <w:br/>
+              <w:t xml:space="preserve">                </w:t>
+            </w:r>
+            <w:r>
+              <w:rPr>
+                <w:rFonts w:ascii="宋体" w:eastAsia="宋体" w:hAnsi="宋体" w:cs="宋体"/>
+                <w:b/>
+                <w:color w:val="660E7A"/>
+                <w:sz w:val="14"/>
+                <w:shd w:val="clear" w:color="auto" w:fill="FFFFFF"/>
+              </w:rPr>
+              <w:t>data</w:t>
+            </w:r>
+            <w:r>
+              <w:rPr>
+                <w:rFonts w:ascii="宋体" w:eastAsia="宋体" w:hAnsi="宋体" w:cs="宋体"/>
+                <w:color w:val="000000"/>
+                <w:sz w:val="14"/>
+                <w:shd w:val="clear" w:color="auto" w:fill="FFFFFF"/>
+              </w:rPr>
+              <w:t>: {</w:t>
+            </w:r>
+            <w:r>
+              <w:rPr>
+                <w:rFonts w:ascii="宋体" w:eastAsia="宋体" w:hAnsi="宋体" w:cs="宋体"/>
+                <w:b/>
+                <w:color w:val="660E7A"/>
+                <w:sz w:val="14"/>
+                <w:shd w:val="clear" w:color="auto" w:fill="FFFFFF"/>
+              </w:rPr>
+              <w:t>username</w:t>
+            </w:r>
+            <w:r>
+              <w:rPr>
+                <w:rFonts w:ascii="宋体" w:eastAsia="宋体" w:hAnsi="宋体" w:cs="宋体"/>
+                <w:color w:val="000000"/>
+                <w:sz w:val="14"/>
+                <w:shd w:val="clear" w:color="auto" w:fill="FFFFFF"/>
+              </w:rPr>
+              <w:t>:</w:t>
+            </w:r>
+            <w:r>
+              <w:rPr>
+                <w:rFonts w:ascii="宋体" w:eastAsia="宋体" w:hAnsi="宋体" w:cs="宋体"/>
+                <w:b/>
+                <w:color w:val="660E7A"/>
+                <w:sz w:val="14"/>
+                <w:shd w:val="clear" w:color="auto" w:fill="FFFFFF"/>
+              </w:rPr>
+              <w:t>$</w:t>
+            </w:r>
+            <w:r>
+              <w:rPr>
+                <w:rFonts w:ascii="宋体" w:eastAsia="宋体" w:hAnsi="宋体" w:cs="宋体"/>
+                <w:color w:val="000000"/>
+                <w:sz w:val="14"/>
+                <w:shd w:val="clear" w:color="auto" w:fill="FFFFFF"/>
+              </w:rPr>
+              <w:t>(</w:t>
+            </w:r>
+            <w:r>
+              <w:rPr>
+                <w:rFonts w:ascii="宋体" w:eastAsia="宋体" w:hAnsi="宋体" w:cs="宋体"/>
+                <w:b/>
+                <w:color w:val="008000"/>
+                <w:sz w:val="14"/>
+                <w:shd w:val="clear" w:color="auto" w:fill="FFFFFF"/>
+              </w:rPr>
+              <w:t>'#username'</w:t>
+            </w:r>
+            <w:r>
+              <w:rPr>
+                <w:rFonts w:ascii="宋体" w:eastAsia="宋体" w:hAnsi="宋体" w:cs="宋体"/>
+                <w:color w:val="000000"/>
+                <w:sz w:val="14"/>
+                <w:shd w:val="clear" w:color="auto" w:fill="FFFFFF"/>
+              </w:rPr>
+              <w:t>).</w:t>
+            </w:r>
+            <w:proofErr w:type="spellStart"/>
+            <w:r>
+              <w:rPr>
+                <w:rFonts w:ascii="宋体" w:eastAsia="宋体" w:hAnsi="宋体" w:cs="宋体"/>
+                <w:color w:val="7A7A43"/>
+                <w:sz w:val="14"/>
+                <w:shd w:val="clear" w:color="auto" w:fill="FFFFFF"/>
+              </w:rPr>
+              <w:t>val</w:t>
+            </w:r>
+            <w:proofErr w:type="spellEnd"/>
+            <w:r>
+              <w:rPr>
+                <w:rFonts w:ascii="宋体" w:eastAsia="宋体" w:hAnsi="宋体" w:cs="宋体"/>
+                <w:color w:val="000000"/>
+                <w:sz w:val="14"/>
+                <w:shd w:val="clear" w:color="auto" w:fill="FFFFFF"/>
+              </w:rPr>
+              <w:t>(),</w:t>
+            </w:r>
+            <w:r>
+              <w:rPr>
+                <w:rFonts w:ascii="宋体" w:eastAsia="宋体" w:hAnsi="宋体" w:cs="宋体"/>
+                <w:b/>
+                <w:color w:val="660E7A"/>
+                <w:sz w:val="14"/>
+                <w:shd w:val="clear" w:color="auto" w:fill="FFFFFF"/>
+              </w:rPr>
+              <w:t>gender</w:t>
+            </w:r>
+            <w:r>
+              <w:rPr>
+                <w:rFonts w:ascii="宋体" w:eastAsia="宋体" w:hAnsi="宋体" w:cs="宋体"/>
+                <w:color w:val="000000"/>
+                <w:sz w:val="14"/>
+                <w:shd w:val="clear" w:color="auto" w:fill="FFFFFF"/>
+              </w:rPr>
+              <w:t>:</w:t>
+            </w:r>
+            <w:r>
+              <w:rPr>
+                <w:rFonts w:ascii="宋体" w:eastAsia="宋体" w:hAnsi="宋体" w:cs="宋体"/>
+                <w:b/>
+                <w:color w:val="660E7A"/>
+                <w:sz w:val="14"/>
+                <w:shd w:val="clear" w:color="auto" w:fill="FFFFFF"/>
+              </w:rPr>
+              <w:t>$</w:t>
+            </w:r>
+            <w:r>
+              <w:rPr>
+                <w:rFonts w:ascii="宋体" w:eastAsia="宋体" w:hAnsi="宋体" w:cs="宋体"/>
+                <w:color w:val="000000"/>
+                <w:sz w:val="14"/>
+                <w:shd w:val="clear" w:color="auto" w:fill="FFFFFF"/>
+              </w:rPr>
+              <w:t>(</w:t>
+            </w:r>
+            <w:r>
+              <w:rPr>
+                <w:rFonts w:ascii="宋体" w:eastAsia="宋体" w:hAnsi="宋体" w:cs="宋体"/>
+                <w:b/>
+                <w:color w:val="008000"/>
+                <w:sz w:val="14"/>
+                <w:shd w:val="clear" w:color="auto" w:fill="FFFFFF"/>
+              </w:rPr>
+              <w:t>'#gender'</w:t>
+            </w:r>
+            <w:r>
+              <w:rPr>
+                <w:rFonts w:ascii="宋体" w:eastAsia="宋体" w:hAnsi="宋体" w:cs="宋体"/>
+                <w:color w:val="000000"/>
+                <w:sz w:val="14"/>
+                <w:shd w:val="clear" w:color="auto" w:fill="FFFFFF"/>
+              </w:rPr>
+              <w:t>).</w:t>
+            </w:r>
+            <w:proofErr w:type="spellStart"/>
+            <w:r>
+              <w:rPr>
+                <w:rFonts w:ascii="宋体" w:eastAsia="宋体" w:hAnsi="宋体" w:cs="宋体"/>
+                <w:color w:val="7A7A43"/>
+                <w:sz w:val="14"/>
+                <w:shd w:val="clear" w:color="auto" w:fill="FFFFFF"/>
+              </w:rPr>
+              <w:t>val</w:t>
+            </w:r>
+            <w:proofErr w:type="spellEnd"/>
+            <w:r>
+              <w:rPr>
+                <w:rFonts w:ascii="宋体" w:eastAsia="宋体" w:hAnsi="宋体" w:cs="宋体"/>
+                <w:color w:val="000000"/>
+                <w:sz w:val="14"/>
+                <w:shd w:val="clear" w:color="auto" w:fill="FFFFFF"/>
+              </w:rPr>
+              <w:t>()},</w:t>
+            </w:r>
+            <w:r>
+              <w:rPr>
+                <w:rFonts w:ascii="宋体" w:eastAsia="宋体" w:hAnsi="宋体" w:cs="宋体"/>
+                <w:color w:val="000000"/>
+                <w:sz w:val="14"/>
+                <w:shd w:val="clear" w:color="auto" w:fill="FFFFFF"/>
+              </w:rPr>
+              <w:br/>
+              <w:t xml:space="preserve">                </w:t>
+            </w:r>
+            <w:proofErr w:type="spellStart"/>
+            <w:r>
+              <w:rPr>
+                <w:rFonts w:ascii="宋体" w:eastAsia="宋体" w:hAnsi="宋体" w:cs="宋体"/>
+                <w:b/>
+                <w:color w:val="660E7A"/>
+                <w:sz w:val="14"/>
+                <w:shd w:val="clear" w:color="auto" w:fill="FFFFFF"/>
+              </w:rPr>
+              <w:t>dataType</w:t>
+            </w:r>
+            <w:proofErr w:type="spellEnd"/>
+            <w:r>
+              <w:rPr>
+                <w:rFonts w:ascii="宋体" w:eastAsia="宋体" w:hAnsi="宋体" w:cs="宋体"/>
+                <w:color w:val="000000"/>
+                <w:sz w:val="14"/>
+                <w:shd w:val="clear" w:color="auto" w:fill="FFFFFF"/>
+              </w:rPr>
+              <w:t xml:space="preserve">: </w:t>
+            </w:r>
+            <w:r>
+              <w:rPr>
+                <w:rFonts w:ascii="宋体" w:eastAsia="宋体" w:hAnsi="宋体" w:cs="宋体"/>
+                <w:b/>
+                <w:color w:val="008000"/>
+                <w:sz w:val="14"/>
+                <w:shd w:val="clear" w:color="auto" w:fill="FFFFFF"/>
+              </w:rPr>
+              <w:t>"</w:t>
+            </w:r>
+            <w:proofErr w:type="spellStart"/>
+            <w:r>
+              <w:rPr>
+                <w:rFonts w:ascii="宋体" w:eastAsia="宋体" w:hAnsi="宋体" w:cs="宋体"/>
+                <w:b/>
+                <w:color w:val="008000"/>
+                <w:sz w:val="14"/>
+                <w:shd w:val="clear" w:color="auto" w:fill="FFFFFF"/>
+              </w:rPr>
+              <w:t>json</w:t>
+            </w:r>
+            <w:proofErr w:type="spellEnd"/>
+            <w:r>
+              <w:rPr>
+                <w:rFonts w:ascii="宋体" w:eastAsia="宋体" w:hAnsi="宋体" w:cs="宋体"/>
+                <w:b/>
+                <w:color w:val="008000"/>
+                <w:sz w:val="14"/>
+                <w:shd w:val="clear" w:color="auto" w:fill="FFFFFF"/>
+              </w:rPr>
+              <w:t>"</w:t>
+            </w:r>
+            <w:r>
+              <w:rPr>
+                <w:rFonts w:ascii="宋体" w:eastAsia="宋体" w:hAnsi="宋体" w:cs="宋体"/>
+                <w:color w:val="000000"/>
+                <w:sz w:val="14"/>
+                <w:shd w:val="clear" w:color="auto" w:fill="FFFFFF"/>
+              </w:rPr>
+              <w:t>,</w:t>
             </w:r>
             <w:r>
               <w:rPr>
@@ -936,8 +1182,9 @@
                 <w:sz w:val="14"/>
                 <w:shd w:val="clear" w:color="auto" w:fill="FFFFFF"/>
               </w:rPr>
-              <w:t>参数</w:t>
-            </w:r>
+              <w:t>//状态：</w:t>
+            </w:r>
+            <w:proofErr w:type="spellStart"/>
             <w:r>
               <w:rPr>
                 <w:rFonts w:ascii="宋体" w:eastAsia="宋体" w:hAnsi="宋体" w:cs="宋体"/>
@@ -946,10 +1193,9 @@
                 <w:sz w:val="14"/>
                 <w:shd w:val="clear" w:color="auto" w:fill="FFFFFF"/>
               </w:rPr>
-              <w:br/>
-              <w:t xml:space="preserve">                // </w:t>
-            </w:r>
-            <w:proofErr w:type="spellStart"/>
+              <w:t>json</w:t>
+            </w:r>
+            <w:proofErr w:type="spellEnd"/>
             <w:r>
               <w:rPr>
                 <w:rFonts w:ascii="宋体" w:eastAsia="宋体" w:hAnsi="宋体" w:cs="宋体"/>
@@ -958,9 +1204,9 @@
                 <w:sz w:val="14"/>
                 <w:shd w:val="clear" w:color="auto" w:fill="FFFFFF"/>
               </w:rPr>
-              <w:t>contentType</w:t>
-            </w:r>
-            <w:proofErr w:type="spellEnd"/>
+              <w:t>，</w:t>
+            </w:r>
+            <w:proofErr w:type="spellStart"/>
             <w:r>
               <w:rPr>
                 <w:rFonts w:ascii="宋体" w:eastAsia="宋体" w:hAnsi="宋体" w:cs="宋体"/>
@@ -969,9 +1215,9 @@
                 <w:sz w:val="14"/>
                 <w:shd w:val="clear" w:color="auto" w:fill="FFFFFF"/>
               </w:rPr>
-              <w:t>: 'application/</w:t>
-            </w:r>
-            <w:proofErr w:type="spellStart"/>
+              <w:t>text,string</w:t>
+            </w:r>
+            <w:proofErr w:type="spellEnd"/>
             <w:r>
               <w:rPr>
                 <w:rFonts w:ascii="宋体" w:eastAsia="宋体" w:hAnsi="宋体" w:cs="宋体"/>
@@ -980,9 +1226,367 @@
                 <w:sz w:val="14"/>
                 <w:shd w:val="clear" w:color="auto" w:fill="FFFFFF"/>
               </w:rPr>
-              <w:t>json</w:t>
+              <w:br/>
+              <w:t xml:space="preserve">                </w:t>
+            </w:r>
+            <w:r>
+              <w:rPr>
+                <w:rFonts w:ascii="宋体" w:eastAsia="宋体" w:hAnsi="宋体" w:cs="宋体"/>
+                <w:color w:val="7A7A43"/>
+                <w:sz w:val="14"/>
+                <w:shd w:val="clear" w:color="auto" w:fill="FFFFFF"/>
+              </w:rPr>
+              <w:t>success</w:t>
+            </w:r>
+            <w:r>
+              <w:rPr>
+                <w:rFonts w:ascii="宋体" w:eastAsia="宋体" w:hAnsi="宋体" w:cs="宋体"/>
+                <w:color w:val="000000"/>
+                <w:sz w:val="14"/>
+                <w:shd w:val="clear" w:color="auto" w:fill="FFFFFF"/>
+              </w:rPr>
+              <w:t xml:space="preserve">: </w:t>
+            </w:r>
+            <w:r>
+              <w:rPr>
+                <w:rFonts w:ascii="宋体" w:eastAsia="宋体" w:hAnsi="宋体" w:cs="宋体"/>
+                <w:b/>
+                <w:color w:val="000080"/>
+                <w:sz w:val="14"/>
+                <w:shd w:val="clear" w:color="auto" w:fill="FFFFFF"/>
+              </w:rPr>
+              <w:t xml:space="preserve">function </w:t>
+            </w:r>
+            <w:r>
+              <w:rPr>
+                <w:rFonts w:ascii="宋体" w:eastAsia="宋体" w:hAnsi="宋体" w:cs="宋体"/>
+                <w:color w:val="000000"/>
+                <w:sz w:val="14"/>
+                <w:shd w:val="clear" w:color="auto" w:fill="FFFFFF"/>
+              </w:rPr>
+              <w:t>(data) {</w:t>
+            </w:r>
+            <w:r>
+              <w:rPr>
+                <w:rFonts w:ascii="宋体" w:eastAsia="宋体" w:hAnsi="宋体" w:cs="宋体"/>
+                <w:color w:val="000000"/>
+                <w:sz w:val="14"/>
+                <w:shd w:val="clear" w:color="auto" w:fill="FFFFFF"/>
+              </w:rPr>
+              <w:br/>
+              <w:t xml:space="preserve">                    </w:t>
+            </w:r>
+            <w:r>
+              <w:rPr>
+                <w:rFonts w:ascii="宋体" w:eastAsia="宋体" w:hAnsi="宋体" w:cs="宋体"/>
+                <w:i/>
+                <w:color w:val="000000"/>
+                <w:sz w:val="14"/>
+                <w:shd w:val="clear" w:color="auto" w:fill="FFFFFF"/>
+              </w:rPr>
+              <w:t>alert</w:t>
+            </w:r>
+            <w:r>
+              <w:rPr>
+                <w:rFonts w:ascii="宋体" w:eastAsia="宋体" w:hAnsi="宋体" w:cs="宋体"/>
+                <w:color w:val="000000"/>
+                <w:sz w:val="14"/>
+                <w:shd w:val="clear" w:color="auto" w:fill="FFFFFF"/>
+              </w:rPr>
+              <w:t>(</w:t>
+            </w:r>
+            <w:proofErr w:type="spellStart"/>
+            <w:r>
+              <w:rPr>
+                <w:rFonts w:ascii="宋体" w:eastAsia="宋体" w:hAnsi="宋体" w:cs="宋体"/>
+                <w:color w:val="000000"/>
+                <w:sz w:val="14"/>
+                <w:shd w:val="clear" w:color="auto" w:fill="FFFFFF"/>
+              </w:rPr>
+              <w:t>data.</w:t>
+            </w:r>
+            <w:r>
+              <w:rPr>
+                <w:rFonts w:ascii="宋体" w:eastAsia="宋体" w:hAnsi="宋体" w:cs="宋体"/>
+                <w:b/>
+                <w:color w:val="660E7A"/>
+                <w:sz w:val="14"/>
+                <w:shd w:val="clear" w:color="auto" w:fill="FFFFFF"/>
+              </w:rPr>
+              <w:t>result</w:t>
+            </w:r>
+            <w:r>
+              <w:rPr>
+                <w:rFonts w:ascii="宋体" w:eastAsia="宋体" w:hAnsi="宋体" w:cs="宋体"/>
+                <w:color w:val="000000"/>
+                <w:sz w:val="14"/>
+                <w:shd w:val="clear" w:color="auto" w:fill="FFFFFF"/>
+              </w:rPr>
+              <w:t>.</w:t>
+            </w:r>
+            <w:r>
+              <w:rPr>
+                <w:rFonts w:ascii="宋体" w:eastAsia="宋体" w:hAnsi="宋体" w:cs="宋体"/>
+                <w:b/>
+                <w:color w:val="660E7A"/>
+                <w:sz w:val="14"/>
+                <w:shd w:val="clear" w:color="auto" w:fill="FFFFFF"/>
+              </w:rPr>
+              <w:t>username</w:t>
             </w:r>
             <w:proofErr w:type="spellEnd"/>
+            <w:r>
+              <w:rPr>
+                <w:rFonts w:ascii="宋体" w:eastAsia="宋体" w:hAnsi="宋体" w:cs="宋体"/>
+                <w:color w:val="000000"/>
+                <w:sz w:val="14"/>
+                <w:shd w:val="clear" w:color="auto" w:fill="FFFFFF"/>
+              </w:rPr>
+              <w:t>+</w:t>
+            </w:r>
+            <w:r>
+              <w:rPr>
+                <w:rFonts w:ascii="宋体" w:eastAsia="宋体" w:hAnsi="宋体" w:cs="宋体"/>
+                <w:b/>
+                <w:color w:val="008000"/>
+                <w:sz w:val="14"/>
+                <w:shd w:val="clear" w:color="auto" w:fill="FFFFFF"/>
+              </w:rPr>
+              <w:t>'，'</w:t>
+            </w:r>
+            <w:r>
+              <w:rPr>
+                <w:rFonts w:ascii="宋体" w:eastAsia="宋体" w:hAnsi="宋体" w:cs="宋体"/>
+                <w:color w:val="000000"/>
+                <w:sz w:val="14"/>
+                <w:shd w:val="clear" w:color="auto" w:fill="FFFFFF"/>
+              </w:rPr>
+              <w:t>+</w:t>
+            </w:r>
+            <w:proofErr w:type="spellStart"/>
+            <w:r>
+              <w:rPr>
+                <w:rFonts w:ascii="宋体" w:eastAsia="宋体" w:hAnsi="宋体" w:cs="宋体"/>
+                <w:color w:val="000000"/>
+                <w:sz w:val="14"/>
+                <w:shd w:val="clear" w:color="auto" w:fill="FFFFFF"/>
+              </w:rPr>
+              <w:t>data.</w:t>
+            </w:r>
+            <w:r>
+              <w:rPr>
+                <w:rFonts w:ascii="宋体" w:eastAsia="宋体" w:hAnsi="宋体" w:cs="宋体"/>
+                <w:b/>
+                <w:color w:val="660E7A"/>
+                <w:sz w:val="14"/>
+                <w:shd w:val="clear" w:color="auto" w:fill="FFFFFF"/>
+              </w:rPr>
+              <w:t>result</w:t>
+            </w:r>
+            <w:r>
+              <w:rPr>
+                <w:rFonts w:ascii="宋体" w:eastAsia="宋体" w:hAnsi="宋体" w:cs="宋体"/>
+                <w:color w:val="000000"/>
+                <w:sz w:val="14"/>
+                <w:shd w:val="clear" w:color="auto" w:fill="FFFFFF"/>
+              </w:rPr>
+              <w:t>.</w:t>
+            </w:r>
+            <w:r>
+              <w:rPr>
+                <w:rFonts w:ascii="宋体" w:eastAsia="宋体" w:hAnsi="宋体" w:cs="宋体"/>
+                <w:b/>
+                <w:color w:val="660E7A"/>
+                <w:sz w:val="14"/>
+                <w:shd w:val="clear" w:color="auto" w:fill="FFFFFF"/>
+              </w:rPr>
+              <w:t>gender</w:t>
+            </w:r>
+            <w:proofErr w:type="spellEnd"/>
+            <w:r>
+              <w:rPr>
+                <w:rFonts w:ascii="宋体" w:eastAsia="宋体" w:hAnsi="宋体" w:cs="宋体"/>
+                <w:color w:val="000000"/>
+                <w:sz w:val="14"/>
+                <w:shd w:val="clear" w:color="auto" w:fill="FFFFFF"/>
+              </w:rPr>
+              <w:t>);</w:t>
+            </w:r>
+            <w:r>
+              <w:rPr>
+                <w:rFonts w:ascii="宋体" w:eastAsia="宋体" w:hAnsi="宋体" w:cs="宋体"/>
+                <w:color w:val="000000"/>
+                <w:sz w:val="14"/>
+                <w:shd w:val="clear" w:color="auto" w:fill="FFFFFF"/>
+              </w:rPr>
+              <w:br/>
+              <w:t xml:space="preserve">                    </w:t>
+            </w:r>
+            <w:r>
+              <w:rPr>
+                <w:rFonts w:ascii="宋体" w:eastAsia="宋体" w:hAnsi="宋体" w:cs="宋体"/>
+                <w:b/>
+                <w:i/>
+                <w:color w:val="660E7A"/>
+                <w:sz w:val="14"/>
+                <w:shd w:val="clear" w:color="auto" w:fill="FFFFFF"/>
+              </w:rPr>
+              <w:t>console</w:t>
+            </w:r>
+            <w:r>
+              <w:rPr>
+                <w:rFonts w:ascii="宋体" w:eastAsia="宋体" w:hAnsi="宋体" w:cs="宋体"/>
+                <w:color w:val="000000"/>
+                <w:sz w:val="14"/>
+                <w:shd w:val="clear" w:color="auto" w:fill="FFFFFF"/>
+              </w:rPr>
+              <w:t>.</w:t>
+            </w:r>
+            <w:r>
+              <w:rPr>
+                <w:rFonts w:ascii="宋体" w:eastAsia="宋体" w:hAnsi="宋体" w:cs="宋体"/>
+                <w:color w:val="7A7A43"/>
+                <w:sz w:val="14"/>
+                <w:shd w:val="clear" w:color="auto" w:fill="FFFFFF"/>
+              </w:rPr>
+              <w:t>log</w:t>
+            </w:r>
+            <w:r>
+              <w:rPr>
+                <w:rFonts w:ascii="宋体" w:eastAsia="宋体" w:hAnsi="宋体" w:cs="宋体"/>
+                <w:color w:val="000000"/>
+                <w:sz w:val="14"/>
+                <w:shd w:val="clear" w:color="auto" w:fill="FFFFFF"/>
+              </w:rPr>
+              <w:t>(data);</w:t>
+            </w:r>
+            <w:r>
+              <w:rPr>
+                <w:rFonts w:ascii="宋体" w:eastAsia="宋体" w:hAnsi="宋体" w:cs="宋体"/>
+                <w:color w:val="000000"/>
+                <w:sz w:val="14"/>
+                <w:shd w:val="clear" w:color="auto" w:fill="FFFFFF"/>
+              </w:rPr>
+              <w:br/>
+              <w:t xml:space="preserve">                },</w:t>
+            </w:r>
+            <w:r>
+              <w:rPr>
+                <w:rFonts w:ascii="宋体" w:eastAsia="宋体" w:hAnsi="宋体" w:cs="宋体"/>
+                <w:color w:val="000000"/>
+                <w:sz w:val="14"/>
+                <w:shd w:val="clear" w:color="auto" w:fill="FFFFFF"/>
+              </w:rPr>
+              <w:br/>
+              <w:t xml:space="preserve">                </w:t>
+            </w:r>
+            <w:r>
+              <w:rPr>
+                <w:rFonts w:ascii="宋体" w:eastAsia="宋体" w:hAnsi="宋体" w:cs="宋体"/>
+                <w:color w:val="7A7A43"/>
+                <w:sz w:val="14"/>
+                <w:shd w:val="clear" w:color="auto" w:fill="FFFFFF"/>
+              </w:rPr>
+              <w:t>error</w:t>
+            </w:r>
+            <w:r>
+              <w:rPr>
+                <w:rFonts w:ascii="宋体" w:eastAsia="宋体" w:hAnsi="宋体" w:cs="宋体"/>
+                <w:color w:val="000000"/>
+                <w:sz w:val="14"/>
+                <w:shd w:val="clear" w:color="auto" w:fill="FFFFFF"/>
+              </w:rPr>
+              <w:t xml:space="preserve">: </w:t>
+            </w:r>
+            <w:r>
+              <w:rPr>
+                <w:rFonts w:ascii="宋体" w:eastAsia="宋体" w:hAnsi="宋体" w:cs="宋体"/>
+                <w:b/>
+                <w:color w:val="000080"/>
+                <w:sz w:val="14"/>
+                <w:shd w:val="clear" w:color="auto" w:fill="FFFFFF"/>
+              </w:rPr>
+              <w:t xml:space="preserve">function </w:t>
+            </w:r>
+            <w:r>
+              <w:rPr>
+                <w:rFonts w:ascii="宋体" w:eastAsia="宋体" w:hAnsi="宋体" w:cs="宋体"/>
+                <w:color w:val="000000"/>
+                <w:sz w:val="14"/>
+                <w:shd w:val="clear" w:color="auto" w:fill="FFFFFF"/>
+              </w:rPr>
+              <w:t>(</w:t>
+            </w:r>
+            <w:proofErr w:type="spellStart"/>
+            <w:r>
+              <w:rPr>
+                <w:rFonts w:ascii="宋体" w:eastAsia="宋体" w:hAnsi="宋体" w:cs="宋体"/>
+                <w:color w:val="000000"/>
+                <w:sz w:val="14"/>
+                <w:shd w:val="clear" w:color="auto" w:fill="FFFFFF"/>
+              </w:rPr>
+              <w:t>XMLHttpRequest</w:t>
+            </w:r>
+            <w:proofErr w:type="spellEnd"/>
+            <w:r>
+              <w:rPr>
+                <w:rFonts w:ascii="宋体" w:eastAsia="宋体" w:hAnsi="宋体" w:cs="宋体"/>
+                <w:color w:val="000000"/>
+                <w:sz w:val="14"/>
+                <w:shd w:val="clear" w:color="auto" w:fill="FFFFFF"/>
+              </w:rPr>
+              <w:t xml:space="preserve">, </w:t>
+            </w:r>
+            <w:proofErr w:type="spellStart"/>
+            <w:r>
+              <w:rPr>
+                <w:rFonts w:ascii="宋体" w:eastAsia="宋体" w:hAnsi="宋体" w:cs="宋体"/>
+                <w:color w:val="000000"/>
+                <w:sz w:val="14"/>
+                <w:shd w:val="clear" w:color="auto" w:fill="FFFFFF"/>
+              </w:rPr>
+              <w:t>textStatus</w:t>
+            </w:r>
+            <w:proofErr w:type="spellEnd"/>
+            <w:r>
+              <w:rPr>
+                <w:rFonts w:ascii="宋体" w:eastAsia="宋体" w:hAnsi="宋体" w:cs="宋体"/>
+                <w:color w:val="000000"/>
+                <w:sz w:val="14"/>
+                <w:shd w:val="clear" w:color="auto" w:fill="FFFFFF"/>
+              </w:rPr>
+              <w:t xml:space="preserve">, </w:t>
+            </w:r>
+            <w:proofErr w:type="spellStart"/>
+            <w:r>
+              <w:rPr>
+                <w:rFonts w:ascii="宋体" w:eastAsia="宋体" w:hAnsi="宋体" w:cs="宋体"/>
+                <w:color w:val="000000"/>
+                <w:sz w:val="14"/>
+                <w:shd w:val="clear" w:color="auto" w:fill="FFFFFF"/>
+              </w:rPr>
+              <w:t>errorThrown</w:t>
+            </w:r>
+            <w:proofErr w:type="spellEnd"/>
+            <w:r>
+              <w:rPr>
+                <w:rFonts w:ascii="宋体" w:eastAsia="宋体" w:hAnsi="宋体" w:cs="宋体"/>
+                <w:color w:val="000000"/>
+                <w:sz w:val="14"/>
+                <w:shd w:val="clear" w:color="auto" w:fill="FFFFFF"/>
+              </w:rPr>
+              <w:t>) {</w:t>
+            </w:r>
+            <w:r>
+              <w:rPr>
+                <w:rFonts w:ascii="宋体" w:eastAsia="宋体" w:hAnsi="宋体" w:cs="宋体"/>
+                <w:color w:val="000000"/>
+                <w:sz w:val="14"/>
+                <w:shd w:val="clear" w:color="auto" w:fill="FFFFFF"/>
+              </w:rPr>
+              <w:br/>
+              <w:t xml:space="preserve">                    </w:t>
+            </w:r>
             <w:r>
               <w:rPr>
                 <w:rFonts w:ascii="宋体" w:eastAsia="宋体" w:hAnsi="宋体" w:cs="宋体"/>
@@ -991,7 +1595,7 @@
                 <w:sz w:val="14"/>
                 <w:shd w:val="clear" w:color="auto" w:fill="FFFFFF"/>
               </w:rPr>
-              <w:t>; charset=utf-8',//</w:t>
+              <w:t>// 状态码</w:t>
             </w:r>
             <w:r>
               <w:rPr>
@@ -1001,7 +1605,143 @@
                 <w:sz w:val="14"/>
                 <w:shd w:val="clear" w:color="auto" w:fill="FFFFFF"/>
               </w:rPr>
-              <w:t>后台不可获</w:t>
+              <w:br/>
+              <w:t xml:space="preserve">                    </w:t>
+            </w:r>
+            <w:r>
+              <w:rPr>
+                <w:rFonts w:ascii="宋体" w:eastAsia="宋体" w:hAnsi="宋体" w:cs="宋体"/>
+                <w:b/>
+                <w:color w:val="660E7A"/>
+                <w:sz w:val="14"/>
+                <w:shd w:val="clear" w:color="auto" w:fill="FFFFFF"/>
+              </w:rPr>
+              <w:t>$</w:t>
+            </w:r>
+            <w:r>
+              <w:rPr>
+                <w:rFonts w:ascii="宋体" w:eastAsia="宋体" w:hAnsi="宋体" w:cs="宋体"/>
+                <w:color w:val="000000"/>
+                <w:sz w:val="14"/>
+                <w:shd w:val="clear" w:color="auto" w:fill="FFFFFF"/>
+              </w:rPr>
+              <w:t>(</w:t>
+            </w:r>
+            <w:r>
+              <w:rPr>
+                <w:rFonts w:ascii="宋体" w:eastAsia="宋体" w:hAnsi="宋体" w:cs="宋体"/>
+                <w:b/>
+                <w:color w:val="008000"/>
+                <w:sz w:val="14"/>
+                <w:shd w:val="clear" w:color="auto" w:fill="FFFFFF"/>
+              </w:rPr>
+              <w:t>".</w:t>
+            </w:r>
+            <w:r>
+              <w:rPr>
+                <w:rFonts w:ascii="宋体" w:eastAsia="宋体" w:hAnsi="宋体" w:cs="宋体"/>
+                <w:b/>
+                <w:color w:val="000080"/>
+                <w:sz w:val="14"/>
+                <w:shd w:val="clear" w:color="auto" w:fill="FFFFFF"/>
+              </w:rPr>
+              <w:t>status</w:t>
+            </w:r>
+            <w:r>
+              <w:rPr>
+                <w:rFonts w:ascii="宋体" w:eastAsia="宋体" w:hAnsi="宋体" w:cs="宋体"/>
+                <w:b/>
+                <w:color w:val="008000"/>
+                <w:sz w:val="14"/>
+                <w:shd w:val="clear" w:color="auto" w:fill="FFFFFF"/>
+              </w:rPr>
+              <w:t>"</w:t>
+            </w:r>
+            <w:r>
+              <w:rPr>
+                <w:rFonts w:ascii="宋体" w:eastAsia="宋体" w:hAnsi="宋体" w:cs="宋体"/>
+                <w:color w:val="000000"/>
+                <w:sz w:val="14"/>
+                <w:shd w:val="clear" w:color="auto" w:fill="FFFFFF"/>
+              </w:rPr>
+              <w:t>).</w:t>
+            </w:r>
+            <w:r>
+              <w:rPr>
+                <w:rFonts w:ascii="宋体" w:eastAsia="宋体" w:hAnsi="宋体" w:cs="宋体"/>
+                <w:color w:val="7A7A43"/>
+                <w:sz w:val="14"/>
+                <w:shd w:val="clear" w:color="auto" w:fill="FFFFFF"/>
+              </w:rPr>
+              <w:t>html</w:t>
+            </w:r>
+            <w:r>
+              <w:rPr>
+                <w:rFonts w:ascii="宋体" w:eastAsia="宋体" w:hAnsi="宋体" w:cs="宋体"/>
+                <w:color w:val="000000"/>
+                <w:sz w:val="14"/>
+                <w:shd w:val="clear" w:color="auto" w:fill="FFFFFF"/>
+              </w:rPr>
+              <w:t>(</w:t>
+            </w:r>
+            <w:r>
+              <w:rPr>
+                <w:rFonts w:ascii="宋体" w:eastAsia="宋体" w:hAnsi="宋体" w:cs="宋体"/>
+                <w:b/>
+                <w:color w:val="008000"/>
+                <w:sz w:val="14"/>
+                <w:shd w:val="clear" w:color="auto" w:fill="FFFFFF"/>
+              </w:rPr>
+              <w:t>'status:'</w:t>
+            </w:r>
+            <w:r>
+              <w:rPr>
+                <w:rFonts w:ascii="宋体" w:eastAsia="宋体" w:hAnsi="宋体" w:cs="宋体"/>
+                <w:color w:val="000000"/>
+                <w:sz w:val="14"/>
+                <w:shd w:val="clear" w:color="auto" w:fill="FFFFFF"/>
+              </w:rPr>
+              <w:t>+</w:t>
+            </w:r>
+            <w:proofErr w:type="spellStart"/>
+            <w:r>
+              <w:rPr>
+                <w:rFonts w:ascii="宋体" w:eastAsia="宋体" w:hAnsi="宋体" w:cs="宋体"/>
+                <w:color w:val="000000"/>
+                <w:sz w:val="14"/>
+                <w:shd w:val="clear" w:color="auto" w:fill="FFFFFF"/>
+              </w:rPr>
+              <w:t>XMLHttpRequest.</w:t>
+            </w:r>
+            <w:r>
+              <w:rPr>
+                <w:rFonts w:ascii="宋体" w:eastAsia="宋体" w:hAnsi="宋体" w:cs="宋体"/>
+                <w:b/>
+                <w:color w:val="660E7A"/>
+                <w:sz w:val="14"/>
+                <w:shd w:val="clear" w:color="auto" w:fill="FFFFFF"/>
+              </w:rPr>
+              <w:t>status</w:t>
+            </w:r>
+            <w:proofErr w:type="spellEnd"/>
+            <w:r>
+              <w:rPr>
+                <w:rFonts w:ascii="宋体" w:eastAsia="宋体" w:hAnsi="宋体" w:cs="宋体"/>
+                <w:color w:val="000000"/>
+                <w:sz w:val="14"/>
+                <w:shd w:val="clear" w:color="auto" w:fill="FFFFFF"/>
+              </w:rPr>
+              <w:t>);</w:t>
+            </w:r>
+            <w:r>
+              <w:rPr>
+                <w:rFonts w:ascii="宋体" w:eastAsia="宋体" w:hAnsi="宋体" w:cs="宋体"/>
+                <w:color w:val="000000"/>
+                <w:sz w:val="14"/>
+                <w:shd w:val="clear" w:color="auto" w:fill="FFFFFF"/>
+              </w:rPr>
+              <w:br/>
+              <w:t xml:space="preserve">                    </w:t>
             </w:r>
             <w:r>
               <w:rPr>
@@ -1011,7 +1751,7 @@
                 <w:sz w:val="14"/>
                 <w:shd w:val="clear" w:color="auto" w:fill="FFFFFF"/>
               </w:rPr>
-              <w:t>post</w:t>
+              <w:t>// 状态</w:t>
             </w:r>
             <w:r>
               <w:rPr>
@@ -1021,7 +1761,167 @@
                 <w:sz w:val="14"/>
                 <w:shd w:val="clear" w:color="auto" w:fill="FFFFFF"/>
               </w:rPr>
-              <w:t>参数</w:t>
+              <w:br/>
+              <w:t xml:space="preserve">                    </w:t>
+            </w:r>
+            <w:r>
+              <w:rPr>
+                <w:rFonts w:ascii="宋体" w:eastAsia="宋体" w:hAnsi="宋体" w:cs="宋体"/>
+                <w:b/>
+                <w:color w:val="660E7A"/>
+                <w:sz w:val="14"/>
+                <w:shd w:val="clear" w:color="auto" w:fill="FFFFFF"/>
+              </w:rPr>
+              <w:t>$</w:t>
+            </w:r>
+            <w:r>
+              <w:rPr>
+                <w:rFonts w:ascii="宋体" w:eastAsia="宋体" w:hAnsi="宋体" w:cs="宋体"/>
+                <w:color w:val="000000"/>
+                <w:sz w:val="14"/>
+                <w:shd w:val="clear" w:color="auto" w:fill="FFFFFF"/>
+              </w:rPr>
+              <w:t>(</w:t>
+            </w:r>
+            <w:r>
+              <w:rPr>
+                <w:rFonts w:ascii="宋体" w:eastAsia="宋体" w:hAnsi="宋体" w:cs="宋体"/>
+                <w:b/>
+                <w:color w:val="008000"/>
+                <w:sz w:val="14"/>
+                <w:shd w:val="clear" w:color="auto" w:fill="FFFFFF"/>
+              </w:rPr>
+              <w:t>".</w:t>
+            </w:r>
+            <w:proofErr w:type="spellStart"/>
+            <w:r>
+              <w:rPr>
+                <w:rFonts w:ascii="宋体" w:eastAsia="宋体" w:hAnsi="宋体" w:cs="宋体"/>
+                <w:b/>
+                <w:color w:val="000080"/>
+                <w:sz w:val="14"/>
+                <w:shd w:val="clear" w:color="auto" w:fill="FFFFFF"/>
+              </w:rPr>
+              <w:t>readyState</w:t>
+            </w:r>
+            <w:proofErr w:type="spellEnd"/>
+            <w:r>
+              <w:rPr>
+                <w:rFonts w:ascii="宋体" w:eastAsia="宋体" w:hAnsi="宋体" w:cs="宋体"/>
+                <w:b/>
+                <w:color w:val="008000"/>
+                <w:sz w:val="14"/>
+                <w:shd w:val="clear" w:color="auto" w:fill="FFFFFF"/>
+              </w:rPr>
+              <w:t>"</w:t>
+            </w:r>
+            <w:r>
+              <w:rPr>
+                <w:rFonts w:ascii="宋体" w:eastAsia="宋体" w:hAnsi="宋体" w:cs="宋体"/>
+                <w:color w:val="000000"/>
+                <w:sz w:val="14"/>
+                <w:shd w:val="clear" w:color="auto" w:fill="FFFFFF"/>
+              </w:rPr>
+              <w:t>).</w:t>
+            </w:r>
+            <w:r>
+              <w:rPr>
+                <w:rFonts w:ascii="宋体" w:eastAsia="宋体" w:hAnsi="宋体" w:cs="宋体"/>
+                <w:color w:val="7A7A43"/>
+                <w:sz w:val="14"/>
+                <w:shd w:val="clear" w:color="auto" w:fill="FFFFFF"/>
+              </w:rPr>
+              <w:t>html</w:t>
+            </w:r>
+            <w:r>
+              <w:rPr>
+                <w:rFonts w:ascii="宋体" w:eastAsia="宋体" w:hAnsi="宋体" w:cs="宋体"/>
+                <w:color w:val="000000"/>
+                <w:sz w:val="14"/>
+                <w:shd w:val="clear" w:color="auto" w:fill="FFFFFF"/>
+              </w:rPr>
+              <w:t>(</w:t>
+            </w:r>
+            <w:r>
+              <w:rPr>
+                <w:rFonts w:ascii="宋体" w:eastAsia="宋体" w:hAnsi="宋体" w:cs="宋体"/>
+                <w:b/>
+                <w:color w:val="008000"/>
+                <w:sz w:val="14"/>
+                <w:shd w:val="clear" w:color="auto" w:fill="FFFFFF"/>
+              </w:rPr>
+              <w:t>'</w:t>
+            </w:r>
+            <w:proofErr w:type="spellStart"/>
+            <w:r>
+              <w:rPr>
+                <w:rFonts w:ascii="宋体" w:eastAsia="宋体" w:hAnsi="宋体" w:cs="宋体"/>
+                <w:b/>
+                <w:color w:val="008000"/>
+                <w:sz w:val="14"/>
+                <w:shd w:val="clear" w:color="auto" w:fill="FFFFFF"/>
+              </w:rPr>
+              <w:t>readyState</w:t>
+            </w:r>
+            <w:proofErr w:type="spellEnd"/>
+            <w:r>
+              <w:rPr>
+                <w:rFonts w:ascii="宋体" w:eastAsia="宋体" w:hAnsi="宋体" w:cs="宋体"/>
+                <w:b/>
+                <w:color w:val="008000"/>
+                <w:sz w:val="14"/>
+                <w:shd w:val="clear" w:color="auto" w:fill="FFFFFF"/>
+              </w:rPr>
+              <w:t>:'</w:t>
+            </w:r>
+            <w:r>
+              <w:rPr>
+                <w:rFonts w:ascii="宋体" w:eastAsia="宋体" w:hAnsi="宋体" w:cs="宋体"/>
+                <w:color w:val="000000"/>
+                <w:sz w:val="14"/>
+                <w:shd w:val="clear" w:color="auto" w:fill="FFFFFF"/>
+              </w:rPr>
+              <w:t>+</w:t>
+            </w:r>
+            <w:proofErr w:type="spellStart"/>
+            <w:r>
+              <w:rPr>
+                <w:rFonts w:ascii="宋体" w:eastAsia="宋体" w:hAnsi="宋体" w:cs="宋体"/>
+                <w:color w:val="000000"/>
+                <w:sz w:val="14"/>
+                <w:shd w:val="clear" w:color="auto" w:fill="FFFFFF"/>
+              </w:rPr>
+              <w:t>XMLHttpRequest.</w:t>
+            </w:r>
+            <w:r>
+              <w:rPr>
+                <w:rFonts w:ascii="宋体" w:eastAsia="宋体" w:hAnsi="宋体" w:cs="宋体"/>
+                <w:b/>
+                <w:color w:val="660E7A"/>
+                <w:sz w:val="14"/>
+                <w:shd w:val="clear" w:color="auto" w:fill="FFFFFF"/>
+              </w:rPr>
+              <w:t>readyState</w:t>
+            </w:r>
+            <w:proofErr w:type="spellEnd"/>
+            <w:r>
+              <w:rPr>
+                <w:rFonts w:ascii="宋体" w:eastAsia="宋体" w:hAnsi="宋体" w:cs="宋体"/>
+                <w:color w:val="000000"/>
+                <w:sz w:val="14"/>
+                <w:shd w:val="clear" w:color="auto" w:fill="FFFFFF"/>
+              </w:rPr>
+              <w:t>);</w:t>
+            </w:r>
+            <w:r>
+              <w:rPr>
+                <w:rFonts w:ascii="宋体" w:eastAsia="宋体" w:hAnsi="宋体" w:cs="宋体"/>
+                <w:color w:val="000000"/>
+                <w:sz w:val="14"/>
+                <w:shd w:val="clear" w:color="auto" w:fill="FFFFFF"/>
+              </w:rPr>
+              <w:br/>
+              <w:t xml:space="preserve">                    </w:t>
             </w:r>
             <w:r>
               <w:rPr>
@@ -1031,1080 +1931,7 @@
                 <w:sz w:val="14"/>
                 <w:shd w:val="clear" w:color="auto" w:fill="FFFFFF"/>
               </w:rPr>
-              <w:br/>
-              <w:t xml:space="preserve">                </w:t>
-            </w:r>
-            <w:r>
-              <w:rPr>
-                <w:rFonts w:ascii="宋体" w:eastAsia="宋体" w:hAnsi="宋体" w:cs="宋体"/>
-                <w:b/>
-                <w:color w:val="660E7A"/>
-                <w:sz w:val="14"/>
-                <w:shd w:val="clear" w:color="auto" w:fill="FFFFFF"/>
-              </w:rPr>
-              <w:t>data</w:t>
-            </w:r>
-            <w:r>
-              <w:rPr>
-                <w:rFonts w:ascii="宋体" w:eastAsia="宋体" w:hAnsi="宋体" w:cs="宋体"/>
-                <w:color w:val="000000"/>
-                <w:sz w:val="14"/>
-                <w:shd w:val="clear" w:color="auto" w:fill="FFFFFF"/>
-              </w:rPr>
-              <w:t>: {</w:t>
-            </w:r>
-            <w:r>
-              <w:rPr>
-                <w:rFonts w:ascii="宋体" w:eastAsia="宋体" w:hAnsi="宋体" w:cs="宋体"/>
-                <w:b/>
-                <w:color w:val="660E7A"/>
-                <w:sz w:val="14"/>
-                <w:shd w:val="clear" w:color="auto" w:fill="FFFFFF"/>
-              </w:rPr>
-              <w:t>username</w:t>
-            </w:r>
-            <w:r>
-              <w:rPr>
-                <w:rFonts w:ascii="宋体" w:eastAsia="宋体" w:hAnsi="宋体" w:cs="宋体"/>
-                <w:color w:val="000000"/>
-                <w:sz w:val="14"/>
-                <w:shd w:val="clear" w:color="auto" w:fill="FFFFFF"/>
-              </w:rPr>
-              <w:t>:</w:t>
-            </w:r>
-            <w:r>
-              <w:rPr>
-                <w:rFonts w:ascii="宋体" w:eastAsia="宋体" w:hAnsi="宋体" w:cs="宋体"/>
-                <w:b/>
-                <w:color w:val="660E7A"/>
-                <w:sz w:val="14"/>
-                <w:shd w:val="clear" w:color="auto" w:fill="FFFFFF"/>
-              </w:rPr>
-              <w:t>$</w:t>
-            </w:r>
-            <w:r>
-              <w:rPr>
-                <w:rFonts w:ascii="宋体" w:eastAsia="宋体" w:hAnsi="宋体" w:cs="宋体"/>
-                <w:color w:val="000000"/>
-                <w:sz w:val="14"/>
-                <w:shd w:val="clear" w:color="auto" w:fill="FFFFFF"/>
-              </w:rPr>
-              <w:t>(</w:t>
-            </w:r>
-            <w:r>
-              <w:rPr>
-                <w:rFonts w:ascii="宋体" w:eastAsia="宋体" w:hAnsi="宋体" w:cs="宋体"/>
-                <w:b/>
-                <w:color w:val="008000"/>
-                <w:sz w:val="14"/>
-                <w:shd w:val="clear" w:color="auto" w:fill="FFFFFF"/>
-              </w:rPr>
-              <w:t>'#username'</w:t>
-            </w:r>
-            <w:r>
-              <w:rPr>
-                <w:rFonts w:ascii="宋体" w:eastAsia="宋体" w:hAnsi="宋体" w:cs="宋体"/>
-                <w:color w:val="000000"/>
-                <w:sz w:val="14"/>
-                <w:shd w:val="clear" w:color="auto" w:fill="FFFFFF"/>
-              </w:rPr>
-              <w:t>).</w:t>
-            </w:r>
-            <w:proofErr w:type="spellStart"/>
-            <w:r>
-              <w:rPr>
-                <w:rFonts w:ascii="宋体" w:eastAsia="宋体" w:hAnsi="宋体" w:cs="宋体"/>
-                <w:color w:val="7A7A43"/>
-                <w:sz w:val="14"/>
-                <w:shd w:val="clear" w:color="auto" w:fill="FFFFFF"/>
-              </w:rPr>
-              <w:t>val</w:t>
-            </w:r>
-            <w:proofErr w:type="spellEnd"/>
-            <w:r>
-              <w:rPr>
-                <w:rFonts w:ascii="宋体" w:eastAsia="宋体" w:hAnsi="宋体" w:cs="宋体"/>
-                <w:color w:val="000000"/>
-                <w:sz w:val="14"/>
-                <w:shd w:val="clear" w:color="auto" w:fill="FFFFFF"/>
-              </w:rPr>
-              <w:t>(),</w:t>
-            </w:r>
-            <w:r>
-              <w:rPr>
-                <w:rFonts w:ascii="宋体" w:eastAsia="宋体" w:hAnsi="宋体" w:cs="宋体"/>
-                <w:b/>
-                <w:color w:val="660E7A"/>
-                <w:sz w:val="14"/>
-                <w:shd w:val="clear" w:color="auto" w:fill="FFFFFF"/>
-              </w:rPr>
-              <w:t>gender</w:t>
-            </w:r>
-            <w:r>
-              <w:rPr>
-                <w:rFonts w:ascii="宋体" w:eastAsia="宋体" w:hAnsi="宋体" w:cs="宋体"/>
-                <w:color w:val="000000"/>
-                <w:sz w:val="14"/>
-                <w:shd w:val="clear" w:color="auto" w:fill="FFFFFF"/>
-              </w:rPr>
-              <w:t>:</w:t>
-            </w:r>
-            <w:r>
-              <w:rPr>
-                <w:rFonts w:ascii="宋体" w:eastAsia="宋体" w:hAnsi="宋体" w:cs="宋体"/>
-                <w:b/>
-                <w:color w:val="660E7A"/>
-                <w:sz w:val="14"/>
-                <w:shd w:val="clear" w:color="auto" w:fill="FFFFFF"/>
-              </w:rPr>
-              <w:t>$</w:t>
-            </w:r>
-            <w:r>
-              <w:rPr>
-                <w:rFonts w:ascii="宋体" w:eastAsia="宋体" w:hAnsi="宋体" w:cs="宋体"/>
-                <w:color w:val="000000"/>
-                <w:sz w:val="14"/>
-                <w:shd w:val="clear" w:color="auto" w:fill="FFFFFF"/>
-              </w:rPr>
-              <w:t>(</w:t>
-            </w:r>
-            <w:r>
-              <w:rPr>
-                <w:rFonts w:ascii="宋体" w:eastAsia="宋体" w:hAnsi="宋体" w:cs="宋体"/>
-                <w:b/>
-                <w:color w:val="008000"/>
-                <w:sz w:val="14"/>
-                <w:shd w:val="clear" w:color="auto" w:fill="FFFFFF"/>
-              </w:rPr>
-              <w:t>'#gender'</w:t>
-            </w:r>
-            <w:r>
-              <w:rPr>
-                <w:rFonts w:ascii="宋体" w:eastAsia="宋体" w:hAnsi="宋体" w:cs="宋体"/>
-                <w:color w:val="000000"/>
-                <w:sz w:val="14"/>
-                <w:shd w:val="clear" w:color="auto" w:fill="FFFFFF"/>
-              </w:rPr>
-              <w:t>).</w:t>
-            </w:r>
-            <w:proofErr w:type="spellStart"/>
-            <w:r>
-              <w:rPr>
-                <w:rFonts w:ascii="宋体" w:eastAsia="宋体" w:hAnsi="宋体" w:cs="宋体"/>
-                <w:color w:val="7A7A43"/>
-                <w:sz w:val="14"/>
-                <w:shd w:val="clear" w:color="auto" w:fill="FFFFFF"/>
-              </w:rPr>
-              <w:t>val</w:t>
-            </w:r>
-            <w:proofErr w:type="spellEnd"/>
-            <w:r>
-              <w:rPr>
-                <w:rFonts w:ascii="宋体" w:eastAsia="宋体" w:hAnsi="宋体" w:cs="宋体"/>
-                <w:color w:val="000000"/>
-                <w:sz w:val="14"/>
-                <w:shd w:val="clear" w:color="auto" w:fill="FFFFFF"/>
-              </w:rPr>
-              <w:t>()},</w:t>
-            </w:r>
-            <w:r>
-              <w:rPr>
-                <w:rFonts w:ascii="宋体" w:eastAsia="宋体" w:hAnsi="宋体" w:cs="宋体"/>
-                <w:color w:val="000000"/>
-                <w:sz w:val="14"/>
-                <w:shd w:val="clear" w:color="auto" w:fill="FFFFFF"/>
-              </w:rPr>
-              <w:br/>
-              <w:t xml:space="preserve">                </w:t>
-            </w:r>
-            <w:proofErr w:type="spellStart"/>
-            <w:r>
-              <w:rPr>
-                <w:rFonts w:ascii="宋体" w:eastAsia="宋体" w:hAnsi="宋体" w:cs="宋体"/>
-                <w:b/>
-                <w:color w:val="660E7A"/>
-                <w:sz w:val="14"/>
-                <w:shd w:val="clear" w:color="auto" w:fill="FFFFFF"/>
-              </w:rPr>
-              <w:t>dataType</w:t>
-            </w:r>
-            <w:proofErr w:type="spellEnd"/>
-            <w:r>
-              <w:rPr>
-                <w:rFonts w:ascii="宋体" w:eastAsia="宋体" w:hAnsi="宋体" w:cs="宋体"/>
-                <w:color w:val="000000"/>
-                <w:sz w:val="14"/>
-                <w:shd w:val="clear" w:color="auto" w:fill="FFFFFF"/>
-              </w:rPr>
-              <w:t xml:space="preserve">: </w:t>
-            </w:r>
-            <w:r>
-              <w:rPr>
-                <w:rFonts w:ascii="宋体" w:eastAsia="宋体" w:hAnsi="宋体" w:cs="宋体"/>
-                <w:b/>
-                <w:color w:val="008000"/>
-                <w:sz w:val="14"/>
-                <w:shd w:val="clear" w:color="auto" w:fill="FFFFFF"/>
-              </w:rPr>
-              <w:t>"</w:t>
-            </w:r>
-            <w:proofErr w:type="spellStart"/>
-            <w:r>
-              <w:rPr>
-                <w:rFonts w:ascii="宋体" w:eastAsia="宋体" w:hAnsi="宋体" w:cs="宋体"/>
-                <w:b/>
-                <w:color w:val="008000"/>
-                <w:sz w:val="14"/>
-                <w:shd w:val="clear" w:color="auto" w:fill="FFFFFF"/>
-              </w:rPr>
-              <w:t>json</w:t>
-            </w:r>
-            <w:proofErr w:type="spellEnd"/>
-            <w:r>
-              <w:rPr>
-                <w:rFonts w:ascii="宋体" w:eastAsia="宋体" w:hAnsi="宋体" w:cs="宋体"/>
-                <w:b/>
-                <w:color w:val="008000"/>
-                <w:sz w:val="14"/>
-                <w:shd w:val="clear" w:color="auto" w:fill="FFFFFF"/>
-              </w:rPr>
-              <w:t>"</w:t>
-            </w:r>
-            <w:r>
-              <w:rPr>
-                <w:rFonts w:ascii="宋体" w:eastAsia="宋体" w:hAnsi="宋体" w:cs="宋体"/>
-                <w:color w:val="000000"/>
-                <w:sz w:val="14"/>
-                <w:shd w:val="clear" w:color="auto" w:fill="FFFFFF"/>
-              </w:rPr>
-              <w:t>,</w:t>
-            </w:r>
-            <w:r>
-              <w:rPr>
-                <w:rFonts w:ascii="宋体" w:eastAsia="宋体" w:hAnsi="宋体" w:cs="宋体"/>
-                <w:i/>
-                <w:color w:val="808080"/>
-                <w:sz w:val="14"/>
-                <w:shd w:val="clear" w:color="auto" w:fill="FFFFFF"/>
-              </w:rPr>
-              <w:t>//</w:t>
-            </w:r>
-            <w:r>
-              <w:rPr>
-                <w:rFonts w:ascii="宋体" w:eastAsia="宋体" w:hAnsi="宋体" w:cs="宋体"/>
-                <w:i/>
-                <w:color w:val="808080"/>
-                <w:sz w:val="14"/>
-                <w:shd w:val="clear" w:color="auto" w:fill="FFFFFF"/>
-              </w:rPr>
-              <w:t>状态：</w:t>
-            </w:r>
-            <w:proofErr w:type="spellStart"/>
-            <w:r>
-              <w:rPr>
-                <w:rFonts w:ascii="宋体" w:eastAsia="宋体" w:hAnsi="宋体" w:cs="宋体"/>
-                <w:i/>
-                <w:color w:val="808080"/>
-                <w:sz w:val="14"/>
-                <w:shd w:val="clear" w:color="auto" w:fill="FFFFFF"/>
-              </w:rPr>
-              <w:t>json</w:t>
-            </w:r>
-            <w:proofErr w:type="spellEnd"/>
-            <w:r>
-              <w:rPr>
-                <w:rFonts w:ascii="宋体" w:eastAsia="宋体" w:hAnsi="宋体" w:cs="宋体"/>
-                <w:i/>
-                <w:color w:val="808080"/>
-                <w:sz w:val="14"/>
-                <w:shd w:val="clear" w:color="auto" w:fill="FFFFFF"/>
-              </w:rPr>
-              <w:t>，</w:t>
-            </w:r>
-            <w:proofErr w:type="spellStart"/>
-            <w:r>
-              <w:rPr>
-                <w:rFonts w:ascii="宋体" w:eastAsia="宋体" w:hAnsi="宋体" w:cs="宋体"/>
-                <w:i/>
-                <w:color w:val="808080"/>
-                <w:sz w:val="14"/>
-                <w:shd w:val="clear" w:color="auto" w:fill="FFFFFF"/>
-              </w:rPr>
-              <w:t>text,string</w:t>
-            </w:r>
-            <w:proofErr w:type="spellEnd"/>
-            <w:r>
-              <w:rPr>
-                <w:rFonts w:ascii="宋体" w:eastAsia="宋体" w:hAnsi="宋体" w:cs="宋体"/>
-                <w:i/>
-                <w:color w:val="808080"/>
-                <w:sz w:val="14"/>
-                <w:shd w:val="clear" w:color="auto" w:fill="FFFFFF"/>
-              </w:rPr>
-              <w:br/>
-              <w:t xml:space="preserve">                </w:t>
-            </w:r>
-            <w:r>
-              <w:rPr>
-                <w:rFonts w:ascii="宋体" w:eastAsia="宋体" w:hAnsi="宋体" w:cs="宋体"/>
-                <w:color w:val="7A7A43"/>
-                <w:sz w:val="14"/>
-                <w:shd w:val="clear" w:color="auto" w:fill="FFFFFF"/>
-              </w:rPr>
-              <w:t>success</w:t>
-            </w:r>
-            <w:r>
-              <w:rPr>
-                <w:rFonts w:ascii="宋体" w:eastAsia="宋体" w:hAnsi="宋体" w:cs="宋体"/>
-                <w:color w:val="000000"/>
-                <w:sz w:val="14"/>
-                <w:shd w:val="clear" w:color="auto" w:fill="FFFFFF"/>
-              </w:rPr>
-              <w:t xml:space="preserve">: </w:t>
-            </w:r>
-            <w:r>
-              <w:rPr>
-                <w:rFonts w:ascii="宋体" w:eastAsia="宋体" w:hAnsi="宋体" w:cs="宋体"/>
-                <w:b/>
-                <w:color w:val="000080"/>
-                <w:sz w:val="14"/>
-                <w:shd w:val="clear" w:color="auto" w:fill="FFFFFF"/>
-              </w:rPr>
-              <w:t xml:space="preserve">function </w:t>
-            </w:r>
-            <w:r>
-              <w:rPr>
-                <w:rFonts w:ascii="宋体" w:eastAsia="宋体" w:hAnsi="宋体" w:cs="宋体"/>
-                <w:color w:val="000000"/>
-                <w:sz w:val="14"/>
-                <w:shd w:val="clear" w:color="auto" w:fill="FFFFFF"/>
-              </w:rPr>
-              <w:t>(data) {</w:t>
-            </w:r>
-            <w:r>
-              <w:rPr>
-                <w:rFonts w:ascii="宋体" w:eastAsia="宋体" w:hAnsi="宋体" w:cs="宋体"/>
-                <w:color w:val="000000"/>
-                <w:sz w:val="14"/>
-                <w:shd w:val="clear" w:color="auto" w:fill="FFFFFF"/>
-              </w:rPr>
-              <w:br/>
-              <w:t xml:space="preserve">                    </w:t>
-            </w:r>
-            <w:r>
-              <w:rPr>
-                <w:rFonts w:ascii="宋体" w:eastAsia="宋体" w:hAnsi="宋体" w:cs="宋体"/>
-                <w:i/>
-                <w:color w:val="000000"/>
-                <w:sz w:val="14"/>
-                <w:shd w:val="clear" w:color="auto" w:fill="FFFFFF"/>
-              </w:rPr>
-              <w:t>alert</w:t>
-            </w:r>
-            <w:r>
-              <w:rPr>
-                <w:rFonts w:ascii="宋体" w:eastAsia="宋体" w:hAnsi="宋体" w:cs="宋体"/>
-                <w:color w:val="000000"/>
-                <w:sz w:val="14"/>
-                <w:shd w:val="clear" w:color="auto" w:fill="FFFFFF"/>
-              </w:rPr>
-              <w:t>(</w:t>
-            </w:r>
-            <w:proofErr w:type="spellStart"/>
-            <w:r>
-              <w:rPr>
-                <w:rFonts w:ascii="宋体" w:eastAsia="宋体" w:hAnsi="宋体" w:cs="宋体"/>
-                <w:color w:val="000000"/>
-                <w:sz w:val="14"/>
-                <w:shd w:val="clear" w:color="auto" w:fill="FFFFFF"/>
-              </w:rPr>
-              <w:t>data.</w:t>
-            </w:r>
-            <w:r>
-              <w:rPr>
-                <w:rFonts w:ascii="宋体" w:eastAsia="宋体" w:hAnsi="宋体" w:cs="宋体"/>
-                <w:b/>
-                <w:color w:val="660E7A"/>
-                <w:sz w:val="14"/>
-                <w:shd w:val="clear" w:color="auto" w:fill="FFFFFF"/>
-              </w:rPr>
-              <w:t>result</w:t>
-            </w:r>
-            <w:r>
-              <w:rPr>
-                <w:rFonts w:ascii="宋体" w:eastAsia="宋体" w:hAnsi="宋体" w:cs="宋体"/>
-                <w:color w:val="000000"/>
-                <w:sz w:val="14"/>
-                <w:shd w:val="clear" w:color="auto" w:fill="FFFFFF"/>
-              </w:rPr>
-              <w:t>.</w:t>
-            </w:r>
-            <w:r>
-              <w:rPr>
-                <w:rFonts w:ascii="宋体" w:eastAsia="宋体" w:hAnsi="宋体" w:cs="宋体"/>
-                <w:b/>
-                <w:color w:val="660E7A"/>
-                <w:sz w:val="14"/>
-                <w:shd w:val="clear" w:color="auto" w:fill="FFFFFF"/>
-              </w:rPr>
-              <w:t>username</w:t>
-            </w:r>
-            <w:proofErr w:type="spellEnd"/>
-            <w:r>
-              <w:rPr>
-                <w:rFonts w:ascii="宋体" w:eastAsia="宋体" w:hAnsi="宋体" w:cs="宋体"/>
-                <w:color w:val="000000"/>
-                <w:sz w:val="14"/>
-                <w:shd w:val="clear" w:color="auto" w:fill="FFFFFF"/>
-              </w:rPr>
-              <w:t>+</w:t>
-            </w:r>
-            <w:r>
-              <w:rPr>
-                <w:rFonts w:ascii="宋体" w:eastAsia="宋体" w:hAnsi="宋体" w:cs="宋体"/>
-                <w:b/>
-                <w:color w:val="008000"/>
-                <w:sz w:val="14"/>
-                <w:shd w:val="clear" w:color="auto" w:fill="FFFFFF"/>
-              </w:rPr>
-              <w:t>'</w:t>
-            </w:r>
-            <w:r>
-              <w:rPr>
-                <w:rFonts w:ascii="宋体" w:eastAsia="宋体" w:hAnsi="宋体" w:cs="宋体"/>
-                <w:b/>
-                <w:color w:val="008000"/>
-                <w:sz w:val="14"/>
-                <w:shd w:val="clear" w:color="auto" w:fill="FFFFFF"/>
-              </w:rPr>
-              <w:t>，</w:t>
-            </w:r>
-            <w:r>
-              <w:rPr>
-                <w:rFonts w:ascii="宋体" w:eastAsia="宋体" w:hAnsi="宋体" w:cs="宋体"/>
-                <w:b/>
-                <w:color w:val="008000"/>
-                <w:sz w:val="14"/>
-                <w:shd w:val="clear" w:color="auto" w:fill="FFFFFF"/>
-              </w:rPr>
-              <w:t>'</w:t>
-            </w:r>
-            <w:r>
-              <w:rPr>
-                <w:rFonts w:ascii="宋体" w:eastAsia="宋体" w:hAnsi="宋体" w:cs="宋体"/>
-                <w:color w:val="000000"/>
-                <w:sz w:val="14"/>
-                <w:shd w:val="clear" w:color="auto" w:fill="FFFFFF"/>
-              </w:rPr>
-              <w:t>+</w:t>
-            </w:r>
-            <w:proofErr w:type="spellStart"/>
-            <w:r>
-              <w:rPr>
-                <w:rFonts w:ascii="宋体" w:eastAsia="宋体" w:hAnsi="宋体" w:cs="宋体"/>
-                <w:color w:val="000000"/>
-                <w:sz w:val="14"/>
-                <w:shd w:val="clear" w:color="auto" w:fill="FFFFFF"/>
-              </w:rPr>
-              <w:t>data.</w:t>
-            </w:r>
-            <w:r>
-              <w:rPr>
-                <w:rFonts w:ascii="宋体" w:eastAsia="宋体" w:hAnsi="宋体" w:cs="宋体"/>
-                <w:b/>
-                <w:color w:val="660E7A"/>
-                <w:sz w:val="14"/>
-                <w:shd w:val="clear" w:color="auto" w:fill="FFFFFF"/>
-              </w:rPr>
-              <w:t>result</w:t>
-            </w:r>
-            <w:r>
-              <w:rPr>
-                <w:rFonts w:ascii="宋体" w:eastAsia="宋体" w:hAnsi="宋体" w:cs="宋体"/>
-                <w:color w:val="000000"/>
-                <w:sz w:val="14"/>
-                <w:shd w:val="clear" w:color="auto" w:fill="FFFFFF"/>
-              </w:rPr>
-              <w:t>.</w:t>
-            </w:r>
-            <w:r>
-              <w:rPr>
-                <w:rFonts w:ascii="宋体" w:eastAsia="宋体" w:hAnsi="宋体" w:cs="宋体"/>
-                <w:b/>
-                <w:color w:val="660E7A"/>
-                <w:sz w:val="14"/>
-                <w:shd w:val="clear" w:color="auto" w:fill="FFFFFF"/>
-              </w:rPr>
-              <w:t>gender</w:t>
-            </w:r>
-            <w:proofErr w:type="spellEnd"/>
-            <w:r>
-              <w:rPr>
-                <w:rFonts w:ascii="宋体" w:eastAsia="宋体" w:hAnsi="宋体" w:cs="宋体"/>
-                <w:color w:val="000000"/>
-                <w:sz w:val="14"/>
-                <w:shd w:val="clear" w:color="auto" w:fill="FFFFFF"/>
-              </w:rPr>
-              <w:t>);</w:t>
-            </w:r>
-            <w:r>
-              <w:rPr>
-                <w:rFonts w:ascii="宋体" w:eastAsia="宋体" w:hAnsi="宋体" w:cs="宋体"/>
-                <w:color w:val="000000"/>
-                <w:sz w:val="14"/>
-                <w:shd w:val="clear" w:color="auto" w:fill="FFFFFF"/>
-              </w:rPr>
-              <w:br/>
-              <w:t xml:space="preserve">                    </w:t>
-            </w:r>
-            <w:r>
-              <w:rPr>
-                <w:rFonts w:ascii="宋体" w:eastAsia="宋体" w:hAnsi="宋体" w:cs="宋体"/>
-                <w:b/>
-                <w:i/>
-                <w:color w:val="660E7A"/>
-                <w:sz w:val="14"/>
-                <w:shd w:val="clear" w:color="auto" w:fill="FFFFFF"/>
-              </w:rPr>
-              <w:t>console</w:t>
-            </w:r>
-            <w:r>
-              <w:rPr>
-                <w:rFonts w:ascii="宋体" w:eastAsia="宋体" w:hAnsi="宋体" w:cs="宋体"/>
-                <w:color w:val="000000"/>
-                <w:sz w:val="14"/>
-                <w:shd w:val="clear" w:color="auto" w:fill="FFFFFF"/>
-              </w:rPr>
-              <w:t>.</w:t>
-            </w:r>
-            <w:r>
-              <w:rPr>
-                <w:rFonts w:ascii="宋体" w:eastAsia="宋体" w:hAnsi="宋体" w:cs="宋体"/>
-                <w:color w:val="7A7A43"/>
-                <w:sz w:val="14"/>
-                <w:shd w:val="clear" w:color="auto" w:fill="FFFFFF"/>
-              </w:rPr>
-              <w:t>log</w:t>
-            </w:r>
-            <w:r>
-              <w:rPr>
-                <w:rFonts w:ascii="宋体" w:eastAsia="宋体" w:hAnsi="宋体" w:cs="宋体"/>
-                <w:color w:val="000000"/>
-                <w:sz w:val="14"/>
-                <w:shd w:val="clear" w:color="auto" w:fill="FFFFFF"/>
-              </w:rPr>
-              <w:t>(data);</w:t>
-            </w:r>
-            <w:r>
-              <w:rPr>
-                <w:rFonts w:ascii="宋体" w:eastAsia="宋体" w:hAnsi="宋体" w:cs="宋体"/>
-                <w:color w:val="000000"/>
-                <w:sz w:val="14"/>
-                <w:shd w:val="clear" w:color="auto" w:fill="FFFFFF"/>
-              </w:rPr>
-              <w:br/>
-              <w:t xml:space="preserve">                },</w:t>
-            </w:r>
-            <w:r>
-              <w:rPr>
-                <w:rFonts w:ascii="宋体" w:eastAsia="宋体" w:hAnsi="宋体" w:cs="宋体"/>
-                <w:color w:val="000000"/>
-                <w:sz w:val="14"/>
-                <w:shd w:val="clear" w:color="auto" w:fill="FFFFFF"/>
-              </w:rPr>
-              <w:br/>
-              <w:t xml:space="preserve">                </w:t>
-            </w:r>
-            <w:r>
-              <w:rPr>
-                <w:rFonts w:ascii="宋体" w:eastAsia="宋体" w:hAnsi="宋体" w:cs="宋体"/>
-                <w:color w:val="7A7A43"/>
-                <w:sz w:val="14"/>
-                <w:shd w:val="clear" w:color="auto" w:fill="FFFFFF"/>
-              </w:rPr>
-              <w:t>error</w:t>
-            </w:r>
-            <w:r>
-              <w:rPr>
-                <w:rFonts w:ascii="宋体" w:eastAsia="宋体" w:hAnsi="宋体" w:cs="宋体"/>
-                <w:color w:val="000000"/>
-                <w:sz w:val="14"/>
-                <w:shd w:val="clear" w:color="auto" w:fill="FFFFFF"/>
-              </w:rPr>
-              <w:t xml:space="preserve">: </w:t>
-            </w:r>
-            <w:r>
-              <w:rPr>
-                <w:rFonts w:ascii="宋体" w:eastAsia="宋体" w:hAnsi="宋体" w:cs="宋体"/>
-                <w:b/>
-                <w:color w:val="000080"/>
-                <w:sz w:val="14"/>
-                <w:shd w:val="clear" w:color="auto" w:fill="FFFFFF"/>
-              </w:rPr>
-              <w:t xml:space="preserve">function </w:t>
-            </w:r>
-            <w:r>
-              <w:rPr>
-                <w:rFonts w:ascii="宋体" w:eastAsia="宋体" w:hAnsi="宋体" w:cs="宋体"/>
-                <w:color w:val="000000"/>
-                <w:sz w:val="14"/>
-                <w:shd w:val="clear" w:color="auto" w:fill="FFFFFF"/>
-              </w:rPr>
-              <w:t>(</w:t>
-            </w:r>
-            <w:proofErr w:type="spellStart"/>
-            <w:r>
-              <w:rPr>
-                <w:rFonts w:ascii="宋体" w:eastAsia="宋体" w:hAnsi="宋体" w:cs="宋体"/>
-                <w:color w:val="000000"/>
-                <w:sz w:val="14"/>
-                <w:shd w:val="clear" w:color="auto" w:fill="FFFFFF"/>
-              </w:rPr>
-              <w:t>XMLHttpRequest</w:t>
-            </w:r>
-            <w:proofErr w:type="spellEnd"/>
-            <w:r>
-              <w:rPr>
-                <w:rFonts w:ascii="宋体" w:eastAsia="宋体" w:hAnsi="宋体" w:cs="宋体"/>
-                <w:color w:val="000000"/>
-                <w:sz w:val="14"/>
-                <w:shd w:val="clear" w:color="auto" w:fill="FFFFFF"/>
-              </w:rPr>
-              <w:t xml:space="preserve">, </w:t>
-            </w:r>
-            <w:proofErr w:type="spellStart"/>
-            <w:r>
-              <w:rPr>
-                <w:rFonts w:ascii="宋体" w:eastAsia="宋体" w:hAnsi="宋体" w:cs="宋体"/>
-                <w:color w:val="000000"/>
-                <w:sz w:val="14"/>
-                <w:shd w:val="clear" w:color="auto" w:fill="FFFFFF"/>
-              </w:rPr>
-              <w:t>textStatus</w:t>
-            </w:r>
-            <w:proofErr w:type="spellEnd"/>
-            <w:r>
-              <w:rPr>
-                <w:rFonts w:ascii="宋体" w:eastAsia="宋体" w:hAnsi="宋体" w:cs="宋体"/>
-                <w:color w:val="000000"/>
-                <w:sz w:val="14"/>
-                <w:shd w:val="clear" w:color="auto" w:fill="FFFFFF"/>
-              </w:rPr>
-              <w:t xml:space="preserve">, </w:t>
-            </w:r>
-            <w:proofErr w:type="spellStart"/>
-            <w:r>
-              <w:rPr>
-                <w:rFonts w:ascii="宋体" w:eastAsia="宋体" w:hAnsi="宋体" w:cs="宋体"/>
-                <w:color w:val="000000"/>
-                <w:sz w:val="14"/>
-                <w:shd w:val="clear" w:color="auto" w:fill="FFFFFF"/>
-              </w:rPr>
-              <w:t>errorThrown</w:t>
-            </w:r>
-            <w:proofErr w:type="spellEnd"/>
-            <w:r>
-              <w:rPr>
-                <w:rFonts w:ascii="宋体" w:eastAsia="宋体" w:hAnsi="宋体" w:cs="宋体"/>
-                <w:color w:val="000000"/>
-                <w:sz w:val="14"/>
-                <w:shd w:val="clear" w:color="auto" w:fill="FFFFFF"/>
-              </w:rPr>
-              <w:t>) {</w:t>
-            </w:r>
-            <w:r>
-              <w:rPr>
-                <w:rFonts w:ascii="宋体" w:eastAsia="宋体" w:hAnsi="宋体" w:cs="宋体"/>
-                <w:color w:val="000000"/>
-                <w:sz w:val="14"/>
-                <w:shd w:val="clear" w:color="auto" w:fill="FFFFFF"/>
-              </w:rPr>
-              <w:br/>
-              <w:t xml:space="preserve">                    </w:t>
-            </w:r>
-            <w:r>
-              <w:rPr>
-                <w:rFonts w:ascii="宋体" w:eastAsia="宋体" w:hAnsi="宋体" w:cs="宋体"/>
-                <w:i/>
-                <w:color w:val="808080"/>
-                <w:sz w:val="14"/>
-                <w:shd w:val="clear" w:color="auto" w:fill="FFFFFF"/>
-              </w:rPr>
-              <w:t xml:space="preserve">// </w:t>
-            </w:r>
-            <w:r>
-              <w:rPr>
-                <w:rFonts w:ascii="宋体" w:eastAsia="宋体" w:hAnsi="宋体" w:cs="宋体"/>
-                <w:i/>
-                <w:color w:val="808080"/>
-                <w:sz w:val="14"/>
-                <w:shd w:val="clear" w:color="auto" w:fill="FFFFFF"/>
-              </w:rPr>
-              <w:t>状态码</w:t>
-            </w:r>
-            <w:r>
-              <w:rPr>
-                <w:rFonts w:ascii="宋体" w:eastAsia="宋体" w:hAnsi="宋体" w:cs="宋体"/>
-                <w:i/>
-                <w:color w:val="808080"/>
-                <w:sz w:val="14"/>
-                <w:shd w:val="clear" w:color="auto" w:fill="FFFFFF"/>
-              </w:rPr>
-              <w:br/>
-              <w:t xml:space="preserve">                    </w:t>
-            </w:r>
-            <w:r>
-              <w:rPr>
-                <w:rFonts w:ascii="宋体" w:eastAsia="宋体" w:hAnsi="宋体" w:cs="宋体"/>
-                <w:b/>
-                <w:color w:val="660E7A"/>
-                <w:sz w:val="14"/>
-                <w:shd w:val="clear" w:color="auto" w:fill="FFFFFF"/>
-              </w:rPr>
-              <w:t>$</w:t>
-            </w:r>
-            <w:r>
-              <w:rPr>
-                <w:rFonts w:ascii="宋体" w:eastAsia="宋体" w:hAnsi="宋体" w:cs="宋体"/>
-                <w:color w:val="000000"/>
-                <w:sz w:val="14"/>
-                <w:shd w:val="clear" w:color="auto" w:fill="FFFFFF"/>
-              </w:rPr>
-              <w:t>(</w:t>
-            </w:r>
-            <w:r>
-              <w:rPr>
-                <w:rFonts w:ascii="宋体" w:eastAsia="宋体" w:hAnsi="宋体" w:cs="宋体"/>
-                <w:b/>
-                <w:color w:val="008000"/>
-                <w:sz w:val="14"/>
-                <w:shd w:val="clear" w:color="auto" w:fill="FFFFFF"/>
-              </w:rPr>
-              <w:t>".</w:t>
-            </w:r>
-            <w:r>
-              <w:rPr>
-                <w:rFonts w:ascii="宋体" w:eastAsia="宋体" w:hAnsi="宋体" w:cs="宋体"/>
-                <w:b/>
-                <w:color w:val="000080"/>
-                <w:sz w:val="14"/>
-                <w:shd w:val="clear" w:color="auto" w:fill="FFFFFF"/>
-              </w:rPr>
-              <w:t>status</w:t>
-            </w:r>
-            <w:r>
-              <w:rPr>
-                <w:rFonts w:ascii="宋体" w:eastAsia="宋体" w:hAnsi="宋体" w:cs="宋体"/>
-                <w:b/>
-                <w:color w:val="008000"/>
-                <w:sz w:val="14"/>
-                <w:shd w:val="clear" w:color="auto" w:fill="FFFFFF"/>
-              </w:rPr>
-              <w:t>"</w:t>
-            </w:r>
-            <w:r>
-              <w:rPr>
-                <w:rFonts w:ascii="宋体" w:eastAsia="宋体" w:hAnsi="宋体" w:cs="宋体"/>
-                <w:color w:val="000000"/>
-                <w:sz w:val="14"/>
-                <w:shd w:val="clear" w:color="auto" w:fill="FFFFFF"/>
-              </w:rPr>
-              <w:t>).</w:t>
-            </w:r>
-            <w:r>
-              <w:rPr>
-                <w:rFonts w:ascii="宋体" w:eastAsia="宋体" w:hAnsi="宋体" w:cs="宋体"/>
-                <w:color w:val="7A7A43"/>
-                <w:sz w:val="14"/>
-                <w:shd w:val="clear" w:color="auto" w:fill="FFFFFF"/>
-              </w:rPr>
-              <w:t>html</w:t>
-            </w:r>
-            <w:r>
-              <w:rPr>
-                <w:rFonts w:ascii="宋体" w:eastAsia="宋体" w:hAnsi="宋体" w:cs="宋体"/>
-                <w:color w:val="000000"/>
-                <w:sz w:val="14"/>
-                <w:shd w:val="clear" w:color="auto" w:fill="FFFFFF"/>
-              </w:rPr>
-              <w:t>(</w:t>
-            </w:r>
-            <w:r>
-              <w:rPr>
-                <w:rFonts w:ascii="宋体" w:eastAsia="宋体" w:hAnsi="宋体" w:cs="宋体"/>
-                <w:b/>
-                <w:color w:val="008000"/>
-                <w:sz w:val="14"/>
-                <w:shd w:val="clear" w:color="auto" w:fill="FFFFFF"/>
-              </w:rPr>
-              <w:t>'status:'</w:t>
-            </w:r>
-            <w:r>
-              <w:rPr>
-                <w:rFonts w:ascii="宋体" w:eastAsia="宋体" w:hAnsi="宋体" w:cs="宋体"/>
-                <w:color w:val="000000"/>
-                <w:sz w:val="14"/>
-                <w:shd w:val="clear" w:color="auto" w:fill="FFFFFF"/>
-              </w:rPr>
-              <w:t>+</w:t>
-            </w:r>
-            <w:proofErr w:type="spellStart"/>
-            <w:r>
-              <w:rPr>
-                <w:rFonts w:ascii="宋体" w:eastAsia="宋体" w:hAnsi="宋体" w:cs="宋体"/>
-                <w:color w:val="000000"/>
-                <w:sz w:val="14"/>
-                <w:shd w:val="clear" w:color="auto" w:fill="FFFFFF"/>
-              </w:rPr>
-              <w:t>XMLHttpRequest.</w:t>
-            </w:r>
-            <w:r>
-              <w:rPr>
-                <w:rFonts w:ascii="宋体" w:eastAsia="宋体" w:hAnsi="宋体" w:cs="宋体"/>
-                <w:b/>
-                <w:color w:val="660E7A"/>
-                <w:sz w:val="14"/>
-                <w:shd w:val="clear" w:color="auto" w:fill="FFFFFF"/>
-              </w:rPr>
-              <w:t>status</w:t>
-            </w:r>
-            <w:proofErr w:type="spellEnd"/>
-            <w:r>
-              <w:rPr>
-                <w:rFonts w:ascii="宋体" w:eastAsia="宋体" w:hAnsi="宋体" w:cs="宋体"/>
-                <w:color w:val="000000"/>
-                <w:sz w:val="14"/>
-                <w:shd w:val="clear" w:color="auto" w:fill="FFFFFF"/>
-              </w:rPr>
-              <w:t>);</w:t>
-            </w:r>
-            <w:r>
-              <w:rPr>
-                <w:rFonts w:ascii="宋体" w:eastAsia="宋体" w:hAnsi="宋体" w:cs="宋体"/>
-                <w:color w:val="000000"/>
-                <w:sz w:val="14"/>
-                <w:shd w:val="clear" w:color="auto" w:fill="FFFFFF"/>
-              </w:rPr>
-              <w:br/>
-              <w:t xml:space="preserve">                    </w:t>
-            </w:r>
-            <w:r>
-              <w:rPr>
-                <w:rFonts w:ascii="宋体" w:eastAsia="宋体" w:hAnsi="宋体" w:cs="宋体"/>
-                <w:i/>
-                <w:color w:val="808080"/>
-                <w:sz w:val="14"/>
-                <w:shd w:val="clear" w:color="auto" w:fill="FFFFFF"/>
-              </w:rPr>
-              <w:t xml:space="preserve">// </w:t>
-            </w:r>
-            <w:r>
-              <w:rPr>
-                <w:rFonts w:ascii="宋体" w:eastAsia="宋体" w:hAnsi="宋体" w:cs="宋体"/>
-                <w:i/>
-                <w:color w:val="808080"/>
-                <w:sz w:val="14"/>
-                <w:shd w:val="clear" w:color="auto" w:fill="FFFFFF"/>
-              </w:rPr>
-              <w:t>状态</w:t>
-            </w:r>
-            <w:r>
-              <w:rPr>
-                <w:rFonts w:ascii="宋体" w:eastAsia="宋体" w:hAnsi="宋体" w:cs="宋体"/>
-                <w:i/>
-                <w:color w:val="808080"/>
-                <w:sz w:val="14"/>
-                <w:shd w:val="clear" w:color="auto" w:fill="FFFFFF"/>
-              </w:rPr>
-              <w:br/>
-              <w:t xml:space="preserve">                    </w:t>
-            </w:r>
-            <w:r>
-              <w:rPr>
-                <w:rFonts w:ascii="宋体" w:eastAsia="宋体" w:hAnsi="宋体" w:cs="宋体"/>
-                <w:b/>
-                <w:color w:val="660E7A"/>
-                <w:sz w:val="14"/>
-                <w:shd w:val="clear" w:color="auto" w:fill="FFFFFF"/>
-              </w:rPr>
-              <w:t>$</w:t>
-            </w:r>
-            <w:r>
-              <w:rPr>
-                <w:rFonts w:ascii="宋体" w:eastAsia="宋体" w:hAnsi="宋体" w:cs="宋体"/>
-                <w:color w:val="000000"/>
-                <w:sz w:val="14"/>
-                <w:shd w:val="clear" w:color="auto" w:fill="FFFFFF"/>
-              </w:rPr>
-              <w:t>(</w:t>
-            </w:r>
-            <w:r>
-              <w:rPr>
-                <w:rFonts w:ascii="宋体" w:eastAsia="宋体" w:hAnsi="宋体" w:cs="宋体"/>
-                <w:b/>
-                <w:color w:val="008000"/>
-                <w:sz w:val="14"/>
-                <w:shd w:val="clear" w:color="auto" w:fill="FFFFFF"/>
-              </w:rPr>
-              <w:t>".</w:t>
-            </w:r>
-            <w:proofErr w:type="spellStart"/>
-            <w:r>
-              <w:rPr>
-                <w:rFonts w:ascii="宋体" w:eastAsia="宋体" w:hAnsi="宋体" w:cs="宋体"/>
-                <w:b/>
-                <w:color w:val="000080"/>
-                <w:sz w:val="14"/>
-                <w:shd w:val="clear" w:color="auto" w:fill="FFFFFF"/>
-              </w:rPr>
-              <w:t>readyState</w:t>
-            </w:r>
-            <w:proofErr w:type="spellEnd"/>
-            <w:r>
-              <w:rPr>
-                <w:rFonts w:ascii="宋体" w:eastAsia="宋体" w:hAnsi="宋体" w:cs="宋体"/>
-                <w:b/>
-                <w:color w:val="008000"/>
-                <w:sz w:val="14"/>
-                <w:shd w:val="clear" w:color="auto" w:fill="FFFFFF"/>
-              </w:rPr>
-              <w:t>"</w:t>
-            </w:r>
-            <w:r>
-              <w:rPr>
-                <w:rFonts w:ascii="宋体" w:eastAsia="宋体" w:hAnsi="宋体" w:cs="宋体"/>
-                <w:color w:val="000000"/>
-                <w:sz w:val="14"/>
-                <w:shd w:val="clear" w:color="auto" w:fill="FFFFFF"/>
-              </w:rPr>
-              <w:t>).</w:t>
-            </w:r>
-            <w:r>
-              <w:rPr>
-                <w:rFonts w:ascii="宋体" w:eastAsia="宋体" w:hAnsi="宋体" w:cs="宋体"/>
-                <w:color w:val="7A7A43"/>
-                <w:sz w:val="14"/>
-                <w:shd w:val="clear" w:color="auto" w:fill="FFFFFF"/>
-              </w:rPr>
-              <w:t>html</w:t>
-            </w:r>
-            <w:r>
-              <w:rPr>
-                <w:rFonts w:ascii="宋体" w:eastAsia="宋体" w:hAnsi="宋体" w:cs="宋体"/>
-                <w:color w:val="000000"/>
-                <w:sz w:val="14"/>
-                <w:shd w:val="clear" w:color="auto" w:fill="FFFFFF"/>
-              </w:rPr>
-              <w:t>(</w:t>
-            </w:r>
-            <w:r>
-              <w:rPr>
-                <w:rFonts w:ascii="宋体" w:eastAsia="宋体" w:hAnsi="宋体" w:cs="宋体"/>
-                <w:b/>
-                <w:color w:val="008000"/>
-                <w:sz w:val="14"/>
-                <w:shd w:val="clear" w:color="auto" w:fill="FFFFFF"/>
-              </w:rPr>
-              <w:t>'</w:t>
-            </w:r>
-            <w:proofErr w:type="spellStart"/>
-            <w:r>
-              <w:rPr>
-                <w:rFonts w:ascii="宋体" w:eastAsia="宋体" w:hAnsi="宋体" w:cs="宋体"/>
-                <w:b/>
-                <w:color w:val="008000"/>
-                <w:sz w:val="14"/>
-                <w:shd w:val="clear" w:color="auto" w:fill="FFFFFF"/>
-              </w:rPr>
-              <w:t>readyState</w:t>
-            </w:r>
-            <w:proofErr w:type="spellEnd"/>
-            <w:r>
-              <w:rPr>
-                <w:rFonts w:ascii="宋体" w:eastAsia="宋体" w:hAnsi="宋体" w:cs="宋体"/>
-                <w:b/>
-                <w:color w:val="008000"/>
-                <w:sz w:val="14"/>
-                <w:shd w:val="clear" w:color="auto" w:fill="FFFFFF"/>
-              </w:rPr>
-              <w:t>:'</w:t>
-            </w:r>
-            <w:r>
-              <w:rPr>
-                <w:rFonts w:ascii="宋体" w:eastAsia="宋体" w:hAnsi="宋体" w:cs="宋体"/>
-                <w:color w:val="000000"/>
-                <w:sz w:val="14"/>
-                <w:shd w:val="clear" w:color="auto" w:fill="FFFFFF"/>
-              </w:rPr>
-              <w:t>+</w:t>
-            </w:r>
-            <w:proofErr w:type="spellStart"/>
-            <w:r>
-              <w:rPr>
-                <w:rFonts w:ascii="宋体" w:eastAsia="宋体" w:hAnsi="宋体" w:cs="宋体"/>
-                <w:color w:val="000000"/>
-                <w:sz w:val="14"/>
-                <w:shd w:val="clear" w:color="auto" w:fill="FFFFFF"/>
-              </w:rPr>
-              <w:t>XMLHttpRequest.</w:t>
-            </w:r>
-            <w:r>
-              <w:rPr>
-                <w:rFonts w:ascii="宋体" w:eastAsia="宋体" w:hAnsi="宋体" w:cs="宋体"/>
-                <w:b/>
-                <w:color w:val="660E7A"/>
-                <w:sz w:val="14"/>
-                <w:shd w:val="clear" w:color="auto" w:fill="FFFFFF"/>
-              </w:rPr>
-              <w:t>readyState</w:t>
-            </w:r>
-            <w:proofErr w:type="spellEnd"/>
-            <w:r>
-              <w:rPr>
-                <w:rFonts w:ascii="宋体" w:eastAsia="宋体" w:hAnsi="宋体" w:cs="宋体"/>
-                <w:color w:val="000000"/>
-                <w:sz w:val="14"/>
-                <w:shd w:val="clear" w:color="auto" w:fill="FFFFFF"/>
-              </w:rPr>
-              <w:t>);</w:t>
-            </w:r>
-            <w:r>
-              <w:rPr>
-                <w:rFonts w:ascii="宋体" w:eastAsia="宋体" w:hAnsi="宋体" w:cs="宋体"/>
-                <w:color w:val="000000"/>
-                <w:sz w:val="14"/>
-                <w:shd w:val="clear" w:color="auto" w:fill="FFFFFF"/>
-              </w:rPr>
-              <w:br/>
-            </w:r>
-            <w:r>
-              <w:rPr>
-                <w:rFonts w:ascii="宋体" w:eastAsia="宋体" w:hAnsi="宋体" w:cs="宋体"/>
-                <w:color w:val="000000"/>
-                <w:sz w:val="14"/>
-                <w:shd w:val="clear" w:color="auto" w:fill="FFFFFF"/>
-              </w:rPr>
-              <w:t xml:space="preserve">                    </w:t>
-            </w:r>
-            <w:r>
-              <w:rPr>
-                <w:rFonts w:ascii="宋体" w:eastAsia="宋体" w:hAnsi="宋体" w:cs="宋体"/>
-                <w:i/>
-                <w:color w:val="808080"/>
-                <w:sz w:val="14"/>
-                <w:shd w:val="clear" w:color="auto" w:fill="FFFFFF"/>
-              </w:rPr>
-              <w:t xml:space="preserve">// </w:t>
-            </w:r>
-            <w:r>
-              <w:rPr>
-                <w:rFonts w:ascii="宋体" w:eastAsia="宋体" w:hAnsi="宋体" w:cs="宋体"/>
-                <w:i/>
-                <w:color w:val="808080"/>
-                <w:sz w:val="14"/>
-                <w:shd w:val="clear" w:color="auto" w:fill="FFFFFF"/>
-              </w:rPr>
-              <w:t>错误信息</w:t>
+              <w:t>// 错误信息</w:t>
             </w:r>
             <w:r>
               <w:rPr>
@@ -2390,12 +2217,6 @@
         <w:gridCol w:w="8414"/>
       </w:tblGrid>
       <w:tr>
-        <w:tblPrEx>
-          <w:tblCellMar>
-            <w:top w:w="0" w:type="dxa"/>
-            <w:bottom w:w="0" w:type="dxa"/>
-          </w:tblCellMar>
-        </w:tblPrEx>
         <w:trPr>
           <w:trHeight w:val="1"/>
         </w:trPr>
@@ -2494,7 +2315,34 @@
                 <w:sz w:val="14"/>
                 <w:shd w:val="clear" w:color="auto" w:fill="F7FAFF"/>
               </w:rPr>
-              <w:t>'</w:t>
+              <w:t>'姓名：'</w:t>
+            </w:r>
+            <w:r>
+              <w:rPr>
+                <w:rFonts w:ascii="宋体" w:eastAsia="宋体" w:hAnsi="宋体" w:cs="宋体"/>
+                <w:color w:val="000000"/>
+                <w:sz w:val="14"/>
+                <w:shd w:val="clear" w:color="auto" w:fill="F7FAFF"/>
+              </w:rPr>
+              <w:t>.</w:t>
+            </w:r>
+            <w:r>
+              <w:rPr>
+                <w:rFonts w:ascii="宋体" w:eastAsia="宋体" w:hAnsi="宋体" w:cs="宋体"/>
+                <w:color w:val="660000"/>
+                <w:sz w:val="14"/>
+                <w:shd w:val="clear" w:color="auto" w:fill="F7FAFF"/>
+              </w:rPr>
+              <w:t>$_POST</w:t>
+            </w:r>
+            <w:r>
+              <w:rPr>
+                <w:rFonts w:ascii="宋体" w:eastAsia="宋体" w:hAnsi="宋体" w:cs="宋体"/>
+                <w:color w:val="000000"/>
+                <w:sz w:val="14"/>
+                <w:shd w:val="clear" w:color="auto" w:fill="F7FAFF"/>
+              </w:rPr>
+              <w:t>[</w:t>
             </w:r>
             <w:r>
               <w:rPr>
@@ -2504,7 +2352,44 @@
                 <w:sz w:val="14"/>
                 <w:shd w:val="clear" w:color="auto" w:fill="F7FAFF"/>
               </w:rPr>
-              <w:t>姓名：</w:t>
+              <w:t>'username'</w:t>
+            </w:r>
+            <w:r>
+              <w:rPr>
+                <w:rFonts w:ascii="宋体" w:eastAsia="宋体" w:hAnsi="宋体" w:cs="宋体"/>
+                <w:color w:val="000000"/>
+                <w:sz w:val="14"/>
+                <w:shd w:val="clear" w:color="auto" w:fill="F7FAFF"/>
+              </w:rPr>
+              <w:t>];</w:t>
+            </w:r>
+            <w:r>
+              <w:rPr>
+                <w:rFonts w:ascii="宋体" w:eastAsia="宋体" w:hAnsi="宋体" w:cs="宋体"/>
+                <w:color w:val="000000"/>
+                <w:sz w:val="14"/>
+                <w:shd w:val="clear" w:color="auto" w:fill="F7FAFF"/>
+              </w:rPr>
+              <w:br/>
+              <w:t xml:space="preserve">    </w:t>
+            </w:r>
+            <w:r>
+              <w:rPr>
+                <w:rFonts w:ascii="宋体" w:eastAsia="宋体" w:hAnsi="宋体" w:cs="宋体"/>
+                <w:color w:val="660000"/>
+                <w:sz w:val="14"/>
+                <w:shd w:val="clear" w:color="auto" w:fill="F7FAFF"/>
+              </w:rPr>
+              <w:t xml:space="preserve">$gender </w:t>
+            </w:r>
+            <w:r>
+              <w:rPr>
+                <w:rFonts w:ascii="宋体" w:eastAsia="宋体" w:hAnsi="宋体" w:cs="宋体"/>
+                <w:color w:val="000000"/>
+                <w:sz w:val="14"/>
+                <w:shd w:val="clear" w:color="auto" w:fill="F7FAFF"/>
+              </w:rPr>
+              <w:t>=</w:t>
             </w:r>
             <w:r>
               <w:rPr>
@@ -2514,111 +2399,7 @@
                 <w:sz w:val="14"/>
                 <w:shd w:val="clear" w:color="auto" w:fill="F7FAFF"/>
               </w:rPr>
-              <w:t>'</w:t>
-            </w:r>
-            <w:r>
-              <w:rPr>
-                <w:rFonts w:ascii="宋体" w:eastAsia="宋体" w:hAnsi="宋体" w:cs="宋体"/>
-                <w:color w:val="000000"/>
-                <w:sz w:val="14"/>
-                <w:shd w:val="clear" w:color="auto" w:fill="F7FAFF"/>
-              </w:rPr>
-              <w:t>.</w:t>
-            </w:r>
-            <w:r>
-              <w:rPr>
-                <w:rFonts w:ascii="宋体" w:eastAsia="宋体" w:hAnsi="宋体" w:cs="宋体"/>
-                <w:color w:val="660000"/>
-                <w:sz w:val="14"/>
-                <w:shd w:val="clear" w:color="auto" w:fill="F7FAFF"/>
-              </w:rPr>
-              <w:t>$_POST</w:t>
-            </w:r>
-            <w:r>
-              <w:rPr>
-                <w:rFonts w:ascii="宋体" w:eastAsia="宋体" w:hAnsi="宋体" w:cs="宋体"/>
-                <w:color w:val="000000"/>
-                <w:sz w:val="14"/>
-                <w:shd w:val="clear" w:color="auto" w:fill="F7FAFF"/>
-              </w:rPr>
-              <w:t>[</w:t>
-            </w:r>
-            <w:r>
-              <w:rPr>
-                <w:rFonts w:ascii="宋体" w:eastAsia="宋体" w:hAnsi="宋体" w:cs="宋体"/>
-                <w:b/>
-                <w:color w:val="008000"/>
-                <w:sz w:val="14"/>
-                <w:shd w:val="clear" w:color="auto" w:fill="F7FAFF"/>
-              </w:rPr>
-              <w:t>'username'</w:t>
-            </w:r>
-            <w:r>
-              <w:rPr>
-                <w:rFonts w:ascii="宋体" w:eastAsia="宋体" w:hAnsi="宋体" w:cs="宋体"/>
-                <w:color w:val="000000"/>
-                <w:sz w:val="14"/>
-                <w:shd w:val="clear" w:color="auto" w:fill="F7FAFF"/>
-              </w:rPr>
-              <w:t>];</w:t>
-            </w:r>
-            <w:r>
-              <w:rPr>
-                <w:rFonts w:ascii="宋体" w:eastAsia="宋体" w:hAnsi="宋体" w:cs="宋体"/>
-                <w:color w:val="000000"/>
-                <w:sz w:val="14"/>
-                <w:shd w:val="clear" w:color="auto" w:fill="F7FAFF"/>
-              </w:rPr>
-              <w:br/>
-              <w:t xml:space="preserve">    </w:t>
-            </w:r>
-            <w:r>
-              <w:rPr>
-                <w:rFonts w:ascii="宋体" w:eastAsia="宋体" w:hAnsi="宋体" w:cs="宋体"/>
-                <w:color w:val="660000"/>
-                <w:sz w:val="14"/>
-                <w:shd w:val="clear" w:color="auto" w:fill="F7FAFF"/>
-              </w:rPr>
-              <w:t xml:space="preserve">$gender </w:t>
-            </w:r>
-            <w:r>
-              <w:rPr>
-                <w:rFonts w:ascii="宋体" w:eastAsia="宋体" w:hAnsi="宋体" w:cs="宋体"/>
-                <w:color w:val="000000"/>
-                <w:sz w:val="14"/>
-                <w:shd w:val="clear" w:color="auto" w:fill="F7FAFF"/>
-              </w:rPr>
-              <w:t>=</w:t>
-            </w:r>
-            <w:r>
-              <w:rPr>
-                <w:rFonts w:ascii="宋体" w:eastAsia="宋体" w:hAnsi="宋体" w:cs="宋体"/>
-                <w:b/>
-                <w:color w:val="008000"/>
-                <w:sz w:val="14"/>
-                <w:shd w:val="clear" w:color="auto" w:fill="F7FAFF"/>
-              </w:rPr>
-              <w:t>'</w:t>
-            </w:r>
-            <w:r>
-              <w:rPr>
-                <w:rFonts w:ascii="宋体" w:eastAsia="宋体" w:hAnsi="宋体" w:cs="宋体"/>
-                <w:b/>
-                <w:color w:val="008000"/>
-                <w:sz w:val="14"/>
-                <w:shd w:val="clear" w:color="auto" w:fill="F7FAFF"/>
-              </w:rPr>
-              <w:t>性别：</w:t>
-            </w:r>
-            <w:r>
-              <w:rPr>
-                <w:rFonts w:ascii="宋体" w:eastAsia="宋体" w:hAnsi="宋体" w:cs="宋体"/>
-                <w:b/>
-                <w:color w:val="008000"/>
-                <w:sz w:val="14"/>
-                <w:shd w:val="clear" w:color="auto" w:fill="F7FAFF"/>
-              </w:rPr>
-              <w:t>'</w:t>
+              <w:t>'性别：'</w:t>
             </w:r>
             <w:r>
               <w:rPr>
@@ -4140,14 +3921,14 @@
     <w:p>
       <w:pPr>
         <w:rPr>
-          <w:rFonts w:ascii="Calibri" w:hAnsi="Calibri" w:cs="Calibri" w:hint="eastAsia"/>
+          <w:rFonts w:ascii="Calibri" w:hAnsi="Calibri" w:cs="Calibri"/>
         </w:rPr>
       </w:pPr>
     </w:p>
     <w:p>
       <w:pPr>
         <w:rPr>
-          <w:rFonts w:ascii="Calibri" w:hAnsi="Calibri" w:cs="Calibri" w:hint="eastAsia"/>
+          <w:rFonts w:ascii="Calibri" w:hAnsi="Calibri" w:cs="Calibri"/>
         </w:rPr>
       </w:pPr>
       <w:proofErr w:type="spellStart"/>
@@ -4163,7 +3944,7 @@
     <w:p>
       <w:pPr>
         <w:rPr>
-          <w:rFonts w:ascii="Calibri" w:hAnsi="Calibri" w:cs="Calibri" w:hint="eastAsia"/>
+          <w:rFonts w:ascii="Calibri" w:hAnsi="Calibri" w:cs="Calibri"/>
         </w:rPr>
       </w:pPr>
       <w:proofErr w:type="spellStart"/>
@@ -4184,7 +3965,7 @@
     <w:p>
       <w:pPr>
         <w:rPr>
-          <w:rFonts w:ascii="Calibri" w:hAnsi="Calibri" w:cs="Calibri" w:hint="eastAsia"/>
+          <w:rFonts w:ascii="Calibri" w:hAnsi="Calibri" w:cs="Calibri"/>
         </w:rPr>
       </w:pPr>
       <w:r>
@@ -4212,7 +3993,7 @@
           <w:p>
             <w:pPr>
               <w:rPr>
-                <w:rFonts w:ascii="Calibri" w:hAnsi="Calibri" w:cs="Calibri" w:hint="eastAsia"/>
+                <w:rFonts w:ascii="Calibri" w:hAnsi="Calibri" w:cs="Calibri"/>
               </w:rPr>
             </w:pPr>
             <w:proofErr w:type="spellStart"/>
@@ -4313,7 +4094,7 @@
           <w:p>
             <w:pPr>
               <w:rPr>
-                <w:rFonts w:ascii="Calibri" w:hAnsi="Calibri" w:cs="Calibri" w:hint="eastAsia"/>
+                <w:rFonts w:ascii="Calibri" w:hAnsi="Calibri" w:cs="Calibri"/>
               </w:rPr>
             </w:pPr>
             <w:r>
@@ -4332,7 +4113,7 @@
           <w:p>
             <w:pPr>
               <w:rPr>
-                <w:rFonts w:ascii="Calibri" w:hAnsi="Calibri" w:cs="Calibri" w:hint="eastAsia"/>
+                <w:rFonts w:ascii="Calibri" w:hAnsi="Calibri" w:cs="Calibri"/>
               </w:rPr>
             </w:pPr>
             <w:r>
@@ -4351,7 +4132,7 @@
           <w:p>
             <w:pPr>
               <w:rPr>
-                <w:rFonts w:ascii="Calibri" w:hAnsi="Calibri" w:cs="Calibri" w:hint="eastAsia"/>
+                <w:rFonts w:ascii="Calibri" w:hAnsi="Calibri" w:cs="Calibri"/>
               </w:rPr>
             </w:pPr>
             <w:r>
@@ -4370,7 +4151,7 @@
           <w:p>
             <w:pPr>
               <w:rPr>
-                <w:rFonts w:ascii="Calibri" w:hAnsi="Calibri" w:cs="Calibri" w:hint="eastAsia"/>
+                <w:rFonts w:ascii="Calibri" w:hAnsi="Calibri" w:cs="Calibri"/>
               </w:rPr>
             </w:pPr>
             <w:r>
@@ -4389,7 +4170,7 @@
           <w:p>
             <w:pPr>
               <w:rPr>
-                <w:rFonts w:ascii="Calibri" w:hAnsi="Calibri" w:cs="Calibri" w:hint="eastAsia"/>
+                <w:rFonts w:ascii="Calibri" w:hAnsi="Calibri" w:cs="Calibri"/>
               </w:rPr>
             </w:pPr>
             <w:r>
@@ -4415,7 +4196,7 @@
           <w:p>
             <w:pPr>
               <w:rPr>
-                <w:rFonts w:ascii="Calibri" w:hAnsi="Calibri" w:cs="Calibri" w:hint="eastAsia"/>
+                <w:rFonts w:ascii="Calibri" w:hAnsi="Calibri" w:cs="Calibri"/>
               </w:rPr>
             </w:pPr>
             <w:proofErr w:type="spellStart"/>
@@ -4435,7 +4216,7 @@
           <w:p>
             <w:pPr>
               <w:rPr>
-                <w:rFonts w:ascii="Calibri" w:hAnsi="Calibri" w:cs="Calibri" w:hint="eastAsia"/>
+                <w:rFonts w:ascii="Calibri" w:hAnsi="Calibri" w:cs="Calibri"/>
               </w:rPr>
             </w:pPr>
             <w:r>
@@ -4455,7 +4236,7 @@
           <w:p>
             <w:pPr>
               <w:rPr>
-                <w:rFonts w:ascii="Calibri" w:hAnsi="Calibri" w:cs="Calibri" w:hint="eastAsia"/>
+                <w:rFonts w:ascii="Calibri" w:hAnsi="Calibri" w:cs="Calibri"/>
               </w:rPr>
             </w:pPr>
             <w:proofErr w:type="spellStart"/>
@@ -4475,7 +4256,7 @@
           <w:p>
             <w:pPr>
               <w:rPr>
-                <w:rFonts w:ascii="Calibri" w:hAnsi="Calibri" w:cs="Calibri" w:hint="eastAsia"/>
+                <w:rFonts w:ascii="Calibri" w:hAnsi="Calibri" w:cs="Calibri"/>
               </w:rPr>
             </w:pPr>
             <w:r>
@@ -4537,7 +4318,7 @@
           <w:p>
             <w:pPr>
               <w:rPr>
-                <w:rFonts w:ascii="Calibri" w:hAnsi="Calibri" w:cs="Calibri" w:hint="eastAsia"/>
+                <w:rFonts w:ascii="Calibri" w:hAnsi="Calibri" w:cs="Calibri"/>
               </w:rPr>
             </w:pPr>
             <w:r>
@@ -4555,7 +4336,7 @@
           <w:p>
             <w:pPr>
               <w:rPr>
-                <w:rFonts w:ascii="Calibri" w:hAnsi="Calibri" w:cs="Calibri" w:hint="eastAsia"/>
+                <w:rFonts w:ascii="Calibri" w:hAnsi="Calibri" w:cs="Calibri"/>
               </w:rPr>
             </w:pPr>
             <w:r>
@@ -4643,7 +4424,7 @@
           <w:p>
             <w:pPr>
               <w:rPr>
-                <w:rFonts w:ascii="Calibri" w:hAnsi="Calibri" w:cs="Calibri" w:hint="eastAsia"/>
+                <w:rFonts w:ascii="Calibri" w:hAnsi="Calibri" w:cs="Calibri"/>
               </w:rPr>
             </w:pPr>
             <w:r>
@@ -4669,7 +4450,7 @@
           <w:p>
             <w:pPr>
               <w:rPr>
-                <w:rFonts w:ascii="Calibri" w:hAnsi="Calibri" w:cs="Calibri" w:hint="eastAsia"/>
+                <w:rFonts w:ascii="Calibri" w:hAnsi="Calibri" w:cs="Calibri"/>
               </w:rPr>
             </w:pPr>
             <w:proofErr w:type="spellStart"/>
@@ -4689,7 +4470,7 @@
           <w:p>
             <w:pPr>
               <w:rPr>
-                <w:rFonts w:ascii="Calibri" w:hAnsi="Calibri" w:cs="Calibri" w:hint="eastAsia"/>
+                <w:rFonts w:ascii="Calibri" w:hAnsi="Calibri" w:cs="Calibri"/>
               </w:rPr>
             </w:pPr>
             <w:r>
@@ -4711,14 +4492,14 @@
     <w:p>
       <w:pPr>
         <w:rPr>
-          <w:rFonts w:ascii="Calibri" w:hAnsi="Calibri" w:cs="Calibri" w:hint="eastAsia"/>
+          <w:rFonts w:ascii="Calibri" w:hAnsi="Calibri" w:cs="Calibri"/>
         </w:rPr>
       </w:pPr>
     </w:p>
     <w:p>
       <w:pPr>
         <w:rPr>
-          <w:rFonts w:ascii="Calibri" w:hAnsi="Calibri" w:cs="Calibri" w:hint="eastAsia"/>
+          <w:rFonts w:ascii="Calibri" w:hAnsi="Calibri" w:cs="Calibri"/>
         </w:rPr>
       </w:pPr>
       <w:r>
@@ -4746,7 +4527,7 @@
           <w:p>
             <w:pPr>
               <w:rPr>
-                <w:rFonts w:ascii="Calibri" w:hAnsi="Calibri" w:cs="Calibri" w:hint="eastAsia"/>
+                <w:rFonts w:ascii="Calibri" w:hAnsi="Calibri" w:cs="Calibri"/>
               </w:rPr>
             </w:pPr>
             <w:proofErr w:type="spellStart"/>
@@ -4766,7 +4547,7 @@
           <w:p>
             <w:pPr>
               <w:rPr>
-                <w:rFonts w:ascii="Calibri" w:hAnsi="Calibri" w:cs="Calibri" w:hint="eastAsia"/>
+                <w:rFonts w:ascii="Calibri" w:hAnsi="Calibri" w:cs="Calibri"/>
               </w:rPr>
             </w:pPr>
             <w:r>
@@ -4846,14 +4627,14 @@
     <w:p>
       <w:pPr>
         <w:rPr>
-          <w:rFonts w:ascii="Calibri" w:hAnsi="Calibri" w:cs="Calibri" w:hint="eastAsia"/>
+          <w:rFonts w:ascii="Calibri" w:hAnsi="Calibri" w:cs="Calibri"/>
         </w:rPr>
       </w:pPr>
     </w:p>
     <w:p>
       <w:pPr>
         <w:rPr>
-          <w:rFonts w:ascii="Calibri" w:hAnsi="Calibri" w:cs="Calibri" w:hint="eastAsia"/>
+          <w:rFonts w:ascii="Calibri" w:hAnsi="Calibri" w:cs="Calibri"/>
         </w:rPr>
       </w:pPr>
       <w:r>
@@ -4881,7 +4662,7 @@
           <w:p>
             <w:pPr>
               <w:rPr>
-                <w:rFonts w:ascii="Calibri" w:hAnsi="Calibri" w:cs="Calibri" w:hint="eastAsia"/>
+                <w:rFonts w:ascii="Calibri" w:hAnsi="Calibri" w:cs="Calibri"/>
               </w:rPr>
             </w:pPr>
             <w:r>
@@ -4912,7 +4693,7 @@
           <w:p>
             <w:pPr>
               <w:rPr>
-                <w:rFonts w:ascii="Calibri" w:hAnsi="Calibri" w:cs="Calibri" w:hint="eastAsia"/>
+                <w:rFonts w:ascii="Calibri" w:hAnsi="Calibri" w:cs="Calibri"/>
               </w:rPr>
             </w:pPr>
             <w:r>
@@ -4996,7 +4777,7 @@
           <w:p>
             <w:pPr>
               <w:rPr>
-                <w:rFonts w:ascii="Calibri" w:hAnsi="Calibri" w:cs="Calibri" w:hint="eastAsia"/>
+                <w:rFonts w:ascii="Calibri" w:hAnsi="Calibri" w:cs="Calibri"/>
               </w:rPr>
             </w:pPr>
             <w:proofErr w:type="spellStart"/>
@@ -5047,7 +4828,7 @@
           <w:p>
             <w:pPr>
               <w:rPr>
-                <w:rFonts w:ascii="Calibri" w:hAnsi="Calibri" w:cs="Calibri" w:hint="eastAsia"/>
+                <w:rFonts w:ascii="Calibri" w:hAnsi="Calibri" w:cs="Calibri"/>
               </w:rPr>
             </w:pPr>
             <w:r>
@@ -5141,7 +4922,7 @@
           <w:p>
             <w:pPr>
               <w:rPr>
-                <w:rFonts w:ascii="Calibri" w:hAnsi="Calibri" w:cs="Calibri" w:hint="eastAsia"/>
+                <w:rFonts w:ascii="Calibri" w:hAnsi="Calibri" w:cs="Calibri"/>
               </w:rPr>
             </w:pPr>
             <w:proofErr w:type="spellStart"/>
@@ -5204,7 +4985,7 @@
           <w:p>
             <w:pPr>
               <w:rPr>
-                <w:rFonts w:ascii="Calibri" w:hAnsi="Calibri" w:cs="Calibri" w:hint="eastAsia"/>
+                <w:rFonts w:ascii="Calibri" w:hAnsi="Calibri" w:cs="Calibri"/>
               </w:rPr>
             </w:pPr>
             <w:r>
@@ -5317,7 +5098,7 @@
           <w:p>
             <w:pPr>
               <w:rPr>
-                <w:rFonts w:ascii="Calibri" w:hAnsi="Calibri" w:cs="Calibri" w:hint="eastAsia"/>
+                <w:rFonts w:ascii="Calibri" w:hAnsi="Calibri" w:cs="Calibri"/>
               </w:rPr>
             </w:pPr>
           </w:p>
@@ -5329,7 +5110,7 @@
           <w:p>
             <w:pPr>
               <w:rPr>
-                <w:rFonts w:ascii="Calibri" w:hAnsi="Calibri" w:cs="Calibri" w:hint="eastAsia"/>
+                <w:rFonts w:ascii="Calibri" w:hAnsi="Calibri" w:cs="Calibri"/>
               </w:rPr>
             </w:pPr>
             <w:r>
@@ -5385,7 +5166,7 @@
           <w:p>
             <w:pPr>
               <w:rPr>
-                <w:rFonts w:ascii="Calibri" w:hAnsi="Calibri" w:cs="Calibri" w:hint="eastAsia"/>
+                <w:rFonts w:ascii="Calibri" w:hAnsi="Calibri" w:cs="Calibri"/>
               </w:rPr>
             </w:pPr>
             <w:r>
@@ -5403,7 +5184,7 @@
           <w:p>
             <w:pPr>
               <w:rPr>
-                <w:rFonts w:ascii="Calibri" w:hAnsi="Calibri" w:cs="Calibri" w:hint="eastAsia"/>
+                <w:rFonts w:ascii="Calibri" w:hAnsi="Calibri" w:cs="Calibri"/>
               </w:rPr>
             </w:pPr>
             <w:r>
@@ -5473,7 +5254,7 @@
           <w:p>
             <w:pPr>
               <w:rPr>
-                <w:rFonts w:ascii="Calibri" w:hAnsi="Calibri" w:cs="Calibri" w:hint="eastAsia"/>
+                <w:rFonts w:ascii="Calibri" w:hAnsi="Calibri" w:cs="Calibri"/>
               </w:rPr>
             </w:pPr>
             <w:r>
@@ -5501,14 +5282,14 @@
     <w:p>
       <w:pPr>
         <w:rPr>
-          <w:rFonts w:ascii="Calibri" w:hAnsi="Calibri" w:cs="Calibri" w:hint="eastAsia"/>
+          <w:rFonts w:ascii="Calibri" w:hAnsi="Calibri" w:cs="Calibri"/>
         </w:rPr>
       </w:pPr>
     </w:p>
     <w:p>
       <w:pPr>
         <w:rPr>
-          <w:rFonts w:ascii="Calibri" w:hAnsi="Calibri" w:cs="Calibri" w:hint="eastAsia"/>
+          <w:rFonts w:ascii="Calibri" w:hAnsi="Calibri" w:cs="Calibri"/>
         </w:rPr>
       </w:pPr>
       <w:r>
@@ -5521,7 +5302,7 @@
     <w:p>
       <w:pPr>
         <w:rPr>
-          <w:rFonts w:ascii="Calibri" w:hAnsi="Calibri" w:cs="Calibri" w:hint="eastAsia"/>
+          <w:rFonts w:ascii="Calibri" w:hAnsi="Calibri" w:cs="Calibri"/>
         </w:rPr>
       </w:pPr>
       <w:r>
@@ -8223,7 +8004,7 @@
           <w:p>
             <w:pPr>
               <w:rPr>
-                <w:rFonts w:ascii="Calibri" w:hAnsi="Calibri" w:cs="Calibri" w:hint="eastAsia"/>
+                <w:rFonts w:ascii="Calibri" w:hAnsi="Calibri" w:cs="Calibri"/>
               </w:rPr>
             </w:pPr>
           </w:p>
@@ -8233,16 +8014,11 @@
     <w:p>
       <w:pPr>
         <w:rPr>
-          <w:rFonts w:ascii="Calibri" w:hAnsi="Calibri" w:cs="Calibri" w:hint="eastAsia"/>
+          <w:rFonts w:ascii="Calibri" w:hAnsi="Calibri" w:cs="Calibri"/>
         </w:rPr>
       </w:pPr>
     </w:p>
     <w:p>
-      <w:pPr>
-        <w:rPr>
-          <w:rFonts w:hint="eastAsia"/>
-        </w:rPr>
-      </w:pPr>
       <w:proofErr w:type="spellStart"/>
       <w:r>
         <w:t>gethint.php</w:t>
@@ -11593,7 +11369,7 @@
           <w:p>
             <w:pPr>
               <w:rPr>
-                <w:rFonts w:ascii="Calibri" w:hAnsi="Calibri" w:cs="Calibri" w:hint="eastAsia"/>
+                <w:rFonts w:ascii="Calibri" w:hAnsi="Calibri" w:cs="Calibri"/>
               </w:rPr>
             </w:pPr>
           </w:p>
@@ -11603,7 +11379,7 @@
     <w:p>
       <w:pPr>
         <w:rPr>
-          <w:rFonts w:ascii="Calibri" w:hAnsi="Calibri" w:cs="Calibri"/>
+          <w:rFonts w:ascii="Calibri" w:hAnsi="Calibri" w:cs="Calibri" w:hint="eastAsia"/>
         </w:rPr>
       </w:pPr>
       <w:r>
@@ -11611,8 +11387,610 @@
           <w:rFonts w:ascii="Calibri" w:hAnsi="Calibri" w:cs="Calibri" w:hint="eastAsia"/>
         </w:rPr>
         <w:lastRenderedPageBreak/>
-        <w:t>解释：</w:t>
+        <w:t>解释</w:t>
       </w:r>
+      <w:r>
+        <w:rPr>
+          <w:rFonts w:ascii="Calibri" w:hAnsi="Calibri" w:cs="Calibri" w:hint="eastAsia"/>
+        </w:rPr>
+        <w:t>1</w:t>
+      </w:r>
+      <w:r>
+        <w:rPr>
+          <w:rFonts w:ascii="Calibri" w:hAnsi="Calibri" w:cs="Calibri" w:hint="eastAsia"/>
+        </w:rPr>
+        <w:t>：</w:t>
+      </w:r>
+      <w:proofErr w:type="spellStart"/>
+      <w:r>
+        <w:rPr>
+          <w:rFonts w:ascii="Calibri" w:hAnsi="Calibri" w:cs="Calibri"/>
+        </w:rPr>
+        <w:t>XMLHttpRequest</w:t>
+      </w:r>
+      <w:proofErr w:type="spellEnd"/>
+      <w:r>
+        <w:rPr>
+          <w:rFonts w:ascii="Calibri" w:hAnsi="Calibri" w:cs="Calibri" w:hint="eastAsia"/>
+        </w:rPr>
+        <w:t>对象</w:t>
+      </w:r>
+      <w:r>
+        <w:rPr>
+          <w:rFonts w:ascii="Calibri" w:hAnsi="Calibri" w:cs="Calibri" w:hint="eastAsia"/>
+        </w:rPr>
+        <w:t>的使用方法和其他</w:t>
+      </w:r>
+      <w:r>
+        <w:rPr>
+          <w:rFonts w:ascii="Calibri" w:hAnsi="Calibri" w:cs="Calibri" w:hint="eastAsia"/>
+        </w:rPr>
+        <w:t xml:space="preserve"> </w:t>
+      </w:r>
+      <w:r>
+        <w:rPr>
+          <w:rFonts w:ascii="Calibri" w:hAnsi="Calibri" w:cs="Calibri" w:hint="eastAsia"/>
+        </w:rPr>
+        <w:t>对象一样。</w:t>
+      </w:r>
+    </w:p>
+    <w:p>
+      <w:pPr>
+        <w:pStyle w:val="a6"/>
+        <w:numPr>
+          <w:ilvl w:val="0"/>
+          <w:numId w:val="2"/>
+        </w:numPr>
+        <w:ind w:firstLineChars="0"/>
+        <w:rPr>
+          <w:rFonts w:ascii="Calibri" w:hAnsi="Calibri" w:cs="Calibri" w:hint="eastAsia"/>
+        </w:rPr>
+      </w:pPr>
+      <w:r>
+        <w:rPr>
+          <w:rFonts w:ascii="Calibri" w:hAnsi="Calibri" w:cs="Calibri" w:hint="eastAsia"/>
+        </w:rPr>
+        <w:t>初始化对象，</w:t>
+      </w:r>
+      <w:proofErr w:type="spellStart"/>
+      <w:r>
+        <w:rPr>
+          <w:rFonts w:hint="eastAsia"/>
+          <w:b/>
+          <w:bCs/>
+          <w:color w:val="660E7A"/>
+          <w:sz w:val="14"/>
+          <w:szCs w:val="14"/>
+        </w:rPr>
+        <w:t>xmlhttp</w:t>
+      </w:r>
+      <w:proofErr w:type="spellEnd"/>
+      <w:r>
+        <w:rPr>
+          <w:rFonts w:hint="eastAsia"/>
+          <w:color w:val="000000"/>
+          <w:sz w:val="14"/>
+          <w:szCs w:val="14"/>
+        </w:rPr>
+        <w:t>=</w:t>
+      </w:r>
+      <w:r>
+        <w:rPr>
+          <w:rFonts w:hint="eastAsia"/>
+          <w:b/>
+          <w:bCs/>
+          <w:color w:val="000080"/>
+          <w:sz w:val="14"/>
+          <w:szCs w:val="14"/>
+        </w:rPr>
+        <w:t xml:space="preserve">new </w:t>
+      </w:r>
+      <w:proofErr w:type="spellStart"/>
+      <w:r>
+        <w:rPr>
+          <w:rFonts w:hint="eastAsia"/>
+          <w:b/>
+          <w:bCs/>
+          <w:i/>
+          <w:iCs/>
+          <w:color w:val="660E7A"/>
+          <w:sz w:val="14"/>
+          <w:szCs w:val="14"/>
+        </w:rPr>
+        <w:t>XMLHttpRequest</w:t>
+      </w:r>
+      <w:proofErr w:type="spellEnd"/>
+      <w:r>
+        <w:rPr>
+          <w:rFonts w:hint="eastAsia"/>
+          <w:color w:val="000000"/>
+          <w:sz w:val="14"/>
+          <w:szCs w:val="14"/>
+        </w:rPr>
+        <w:t>();</w:t>
+      </w:r>
+      <w:r>
+        <w:rPr>
+          <w:rFonts w:ascii="Calibri" w:hAnsi="Calibri" w:cs="Calibri" w:hint="eastAsia"/>
+        </w:rPr>
+        <w:t>或</w:t>
+      </w:r>
+      <w:proofErr w:type="spellStart"/>
+      <w:r>
+        <w:rPr>
+          <w:rFonts w:hint="eastAsia"/>
+          <w:b/>
+          <w:bCs/>
+          <w:color w:val="660E7A"/>
+          <w:sz w:val="14"/>
+          <w:szCs w:val="14"/>
+        </w:rPr>
+        <w:t>xmlhttp</w:t>
+      </w:r>
+      <w:proofErr w:type="spellEnd"/>
+      <w:r>
+        <w:rPr>
+          <w:rFonts w:hint="eastAsia"/>
+          <w:color w:val="000000"/>
+          <w:sz w:val="14"/>
+          <w:szCs w:val="14"/>
+        </w:rPr>
+        <w:t>=</w:t>
+      </w:r>
+      <w:r>
+        <w:rPr>
+          <w:rFonts w:hint="eastAsia"/>
+          <w:b/>
+          <w:bCs/>
+          <w:color w:val="000080"/>
+          <w:sz w:val="14"/>
+          <w:szCs w:val="14"/>
+        </w:rPr>
+        <w:t xml:space="preserve">new </w:t>
+      </w:r>
+      <w:proofErr w:type="spellStart"/>
+      <w:r>
+        <w:rPr>
+          <w:rFonts w:hint="eastAsia"/>
+          <w:b/>
+          <w:bCs/>
+          <w:i/>
+          <w:iCs/>
+          <w:color w:val="660E7A"/>
+          <w:sz w:val="14"/>
+          <w:szCs w:val="14"/>
+        </w:rPr>
+        <w:t>ActiveXObject</w:t>
+      </w:r>
+      <w:proofErr w:type="spellEnd"/>
+      <w:r>
+        <w:rPr>
+          <w:rFonts w:hint="eastAsia"/>
+          <w:color w:val="000000"/>
+          <w:sz w:val="14"/>
+          <w:szCs w:val="14"/>
+        </w:rPr>
+        <w:t>(</w:t>
+      </w:r>
+      <w:r>
+        <w:rPr>
+          <w:rFonts w:hint="eastAsia"/>
+          <w:b/>
+          <w:bCs/>
+          <w:color w:val="008000"/>
+          <w:sz w:val="14"/>
+          <w:szCs w:val="14"/>
+        </w:rPr>
+        <w:t>"</w:t>
+      </w:r>
+      <w:proofErr w:type="spellStart"/>
+      <w:r>
+        <w:rPr>
+          <w:rFonts w:hint="eastAsia"/>
+          <w:b/>
+          <w:bCs/>
+          <w:color w:val="008000"/>
+          <w:sz w:val="14"/>
+          <w:szCs w:val="14"/>
+        </w:rPr>
+        <w:t>Microsoft.XMLHTTP</w:t>
+      </w:r>
+      <w:proofErr w:type="spellEnd"/>
+      <w:r>
+        <w:rPr>
+          <w:rFonts w:hint="eastAsia"/>
+          <w:b/>
+          <w:bCs/>
+          <w:color w:val="008000"/>
+          <w:sz w:val="14"/>
+          <w:szCs w:val="14"/>
+        </w:rPr>
+        <w:t>"</w:t>
+      </w:r>
+      <w:r>
+        <w:rPr>
+          <w:rFonts w:hint="eastAsia"/>
+          <w:color w:val="000000"/>
+          <w:sz w:val="14"/>
+          <w:szCs w:val="14"/>
+        </w:rPr>
+        <w:t>);</w:t>
+      </w:r>
+    </w:p>
+    <w:p>
+      <w:pPr>
+        <w:pStyle w:val="a6"/>
+        <w:numPr>
+          <w:ilvl w:val="0"/>
+          <w:numId w:val="2"/>
+        </w:numPr>
+        <w:ind w:firstLineChars="0"/>
+        <w:rPr>
+          <w:rFonts w:ascii="Calibri" w:hAnsi="Calibri" w:cs="Calibri" w:hint="eastAsia"/>
+        </w:rPr>
+      </w:pPr>
+      <w:r>
+        <w:rPr>
+          <w:rFonts w:ascii="Calibri" w:hAnsi="Calibri" w:cs="Calibri" w:hint="eastAsia"/>
+        </w:rPr>
+        <w:t>监听并检查属性，</w:t>
+      </w:r>
+      <w:r>
+        <w:rPr>
+          <w:rFonts w:hint="eastAsia"/>
+          <w:b/>
+          <w:bCs/>
+          <w:color w:val="000080"/>
+          <w:sz w:val="14"/>
+          <w:szCs w:val="14"/>
+        </w:rPr>
+        <w:t xml:space="preserve">if </w:t>
+      </w:r>
+      <w:r>
+        <w:rPr>
+          <w:rFonts w:hint="eastAsia"/>
+          <w:color w:val="000000"/>
+          <w:sz w:val="14"/>
+          <w:szCs w:val="14"/>
+        </w:rPr>
+        <w:t>(</w:t>
+      </w:r>
+      <w:proofErr w:type="spellStart"/>
+      <w:r>
+        <w:rPr>
+          <w:rFonts w:hint="eastAsia"/>
+          <w:b/>
+          <w:bCs/>
+          <w:color w:val="660E7A"/>
+          <w:sz w:val="14"/>
+          <w:szCs w:val="14"/>
+        </w:rPr>
+        <w:t>xmlhttp</w:t>
+      </w:r>
+      <w:r>
+        <w:rPr>
+          <w:rFonts w:hint="eastAsia"/>
+          <w:color w:val="000000"/>
+          <w:sz w:val="14"/>
+          <w:szCs w:val="14"/>
+        </w:rPr>
+        <w:t>.</w:t>
+      </w:r>
+      <w:r>
+        <w:rPr>
+          <w:rFonts w:hint="eastAsia"/>
+          <w:b/>
+          <w:bCs/>
+          <w:color w:val="660E7A"/>
+          <w:sz w:val="14"/>
+          <w:szCs w:val="14"/>
+        </w:rPr>
+        <w:t>readyState</w:t>
+      </w:r>
+      <w:proofErr w:type="spellEnd"/>
+      <w:r>
+        <w:rPr>
+          <w:rFonts w:hint="eastAsia"/>
+          <w:color w:val="000000"/>
+          <w:sz w:val="14"/>
+          <w:szCs w:val="14"/>
+        </w:rPr>
+        <w:t>==</w:t>
+      </w:r>
+      <w:r>
+        <w:rPr>
+          <w:rFonts w:hint="eastAsia"/>
+          <w:color w:val="0000FF"/>
+          <w:sz w:val="14"/>
+          <w:szCs w:val="14"/>
+        </w:rPr>
+        <w:t xml:space="preserve">4 </w:t>
+      </w:r>
+      <w:r>
+        <w:rPr>
+          <w:rFonts w:hint="eastAsia"/>
+          <w:color w:val="000000"/>
+          <w:sz w:val="14"/>
+          <w:szCs w:val="14"/>
+        </w:rPr>
+        <w:t xml:space="preserve">&amp;&amp; </w:t>
+      </w:r>
+      <w:proofErr w:type="spellStart"/>
+      <w:r>
+        <w:rPr>
+          <w:rFonts w:hint="eastAsia"/>
+          <w:b/>
+          <w:bCs/>
+          <w:color w:val="660E7A"/>
+          <w:sz w:val="14"/>
+          <w:szCs w:val="14"/>
+        </w:rPr>
+        <w:t>xmlhttp</w:t>
+      </w:r>
+      <w:r>
+        <w:rPr>
+          <w:rFonts w:hint="eastAsia"/>
+          <w:color w:val="000000"/>
+          <w:sz w:val="14"/>
+          <w:szCs w:val="14"/>
+        </w:rPr>
+        <w:t>.</w:t>
+      </w:r>
+      <w:r>
+        <w:rPr>
+          <w:rFonts w:hint="eastAsia"/>
+          <w:b/>
+          <w:bCs/>
+          <w:color w:val="660E7A"/>
+          <w:sz w:val="14"/>
+          <w:szCs w:val="14"/>
+        </w:rPr>
+        <w:t>status</w:t>
+      </w:r>
+      <w:proofErr w:type="spellEnd"/>
+      <w:r>
+        <w:rPr>
+          <w:rFonts w:hint="eastAsia"/>
+          <w:color w:val="000000"/>
+          <w:sz w:val="14"/>
+          <w:szCs w:val="14"/>
+        </w:rPr>
+        <w:t>==</w:t>
+      </w:r>
+      <w:r>
+        <w:rPr>
+          <w:rFonts w:hint="eastAsia"/>
+          <w:color w:val="0000FF"/>
+          <w:sz w:val="14"/>
+          <w:szCs w:val="14"/>
+        </w:rPr>
+        <w:t>200</w:t>
+      </w:r>
+      <w:r>
+        <w:rPr>
+          <w:rFonts w:hint="eastAsia"/>
+          <w:color w:val="000000"/>
+          <w:sz w:val="14"/>
+          <w:szCs w:val="14"/>
+        </w:rPr>
+        <w:t>)</w:t>
+      </w:r>
+      <w:bookmarkStart w:id="0" w:name="_GoBack"/>
+      <w:bookmarkEnd w:id="0"/>
+    </w:p>
+    <w:p>
+      <w:pPr>
+        <w:pStyle w:val="a6"/>
+        <w:numPr>
+          <w:ilvl w:val="0"/>
+          <w:numId w:val="2"/>
+        </w:numPr>
+        <w:ind w:firstLineChars="0"/>
+        <w:rPr>
+          <w:rFonts w:ascii="Calibri" w:hAnsi="Calibri" w:cs="Calibri" w:hint="eastAsia"/>
+        </w:rPr>
+      </w:pPr>
+      <w:r>
+        <w:rPr>
+          <w:rFonts w:ascii="Calibri" w:hAnsi="Calibri" w:cs="Calibri" w:hint="eastAsia"/>
+        </w:rPr>
+        <w:t>请求对象，</w:t>
+      </w:r>
+      <w:proofErr w:type="spellStart"/>
+      <w:r>
+        <w:rPr>
+          <w:rFonts w:hint="eastAsia"/>
+          <w:b/>
+          <w:bCs/>
+          <w:color w:val="660E7A"/>
+          <w:sz w:val="14"/>
+          <w:szCs w:val="14"/>
+        </w:rPr>
+        <w:t>xmlhttp</w:t>
+      </w:r>
+      <w:r>
+        <w:rPr>
+          <w:rFonts w:hint="eastAsia"/>
+          <w:color w:val="000000"/>
+          <w:sz w:val="14"/>
+          <w:szCs w:val="14"/>
+        </w:rPr>
+        <w:t>.</w:t>
+      </w:r>
+      <w:proofErr w:type="gramStart"/>
+      <w:r>
+        <w:rPr>
+          <w:rFonts w:hint="eastAsia"/>
+          <w:color w:val="7A7A43"/>
+          <w:sz w:val="14"/>
+          <w:szCs w:val="14"/>
+        </w:rPr>
+        <w:t>open</w:t>
+      </w:r>
+      <w:proofErr w:type="spellEnd"/>
+      <w:r>
+        <w:rPr>
+          <w:rFonts w:hint="eastAsia"/>
+          <w:color w:val="000000"/>
+          <w:sz w:val="14"/>
+          <w:szCs w:val="14"/>
+        </w:rPr>
+        <w:t>(</w:t>
+      </w:r>
+      <w:proofErr w:type="gramEnd"/>
+      <w:r>
+        <w:rPr>
+          <w:rFonts w:hint="eastAsia"/>
+          <w:b/>
+          <w:bCs/>
+          <w:color w:val="008000"/>
+          <w:sz w:val="14"/>
+          <w:szCs w:val="14"/>
+        </w:rPr>
+        <w:t>"GET"</w:t>
+      </w:r>
+      <w:r>
+        <w:rPr>
+          <w:rFonts w:hint="eastAsia"/>
+          <w:color w:val="000000"/>
+          <w:sz w:val="14"/>
+          <w:szCs w:val="14"/>
+        </w:rPr>
+        <w:t>,</w:t>
+      </w:r>
+      <w:r>
+        <w:rPr>
+          <w:rFonts w:hint="eastAsia"/>
+          <w:b/>
+          <w:bCs/>
+          <w:color w:val="008000"/>
+          <w:sz w:val="14"/>
+          <w:szCs w:val="14"/>
+        </w:rPr>
+        <w:t>"../controller/</w:t>
+      </w:r>
+      <w:proofErr w:type="spellStart"/>
+      <w:r>
+        <w:rPr>
+          <w:rFonts w:hint="eastAsia"/>
+          <w:b/>
+          <w:bCs/>
+          <w:color w:val="008000"/>
+          <w:sz w:val="14"/>
+          <w:szCs w:val="14"/>
+        </w:rPr>
+        <w:t>gethint.php?q</w:t>
+      </w:r>
+      <w:proofErr w:type="spellEnd"/>
+      <w:r>
+        <w:rPr>
+          <w:rFonts w:hint="eastAsia"/>
+          <w:b/>
+          <w:bCs/>
+          <w:color w:val="008000"/>
+          <w:sz w:val="14"/>
+          <w:szCs w:val="14"/>
+        </w:rPr>
+        <w:t>="</w:t>
+      </w:r>
+      <w:r>
+        <w:rPr>
+          <w:rFonts w:hint="eastAsia"/>
+          <w:color w:val="000000"/>
+          <w:sz w:val="14"/>
+          <w:szCs w:val="14"/>
+        </w:rPr>
+        <w:t>+</w:t>
+      </w:r>
+      <w:proofErr w:type="spellStart"/>
+      <w:r>
+        <w:rPr>
+          <w:rFonts w:hint="eastAsia"/>
+          <w:color w:val="000000"/>
+          <w:sz w:val="14"/>
+          <w:szCs w:val="14"/>
+        </w:rPr>
+        <w:t>str,</w:t>
+      </w:r>
+      <w:r>
+        <w:rPr>
+          <w:rFonts w:hint="eastAsia"/>
+          <w:b/>
+          <w:bCs/>
+          <w:color w:val="000080"/>
+          <w:sz w:val="14"/>
+          <w:szCs w:val="14"/>
+        </w:rPr>
+        <w:t>true</w:t>
+      </w:r>
+      <w:proofErr w:type="spellEnd"/>
+      <w:r>
+        <w:rPr>
+          <w:rFonts w:hint="eastAsia"/>
+          <w:color w:val="000000"/>
+          <w:sz w:val="14"/>
+          <w:szCs w:val="14"/>
+        </w:rPr>
+        <w:t>);</w:t>
+      </w:r>
+      <w:r>
+        <w:rPr>
+          <w:rFonts w:hint="eastAsia"/>
+          <w:b/>
+          <w:bCs/>
+          <w:color w:val="660E7A"/>
+          <w:sz w:val="14"/>
+          <w:szCs w:val="14"/>
+        </w:rPr>
+        <w:t xml:space="preserve"> </w:t>
+      </w:r>
+      <w:proofErr w:type="spellStart"/>
+      <w:r>
+        <w:rPr>
+          <w:rFonts w:hint="eastAsia"/>
+          <w:b/>
+          <w:bCs/>
+          <w:color w:val="660E7A"/>
+          <w:sz w:val="14"/>
+          <w:szCs w:val="14"/>
+        </w:rPr>
+        <w:t>xmlhttp</w:t>
+      </w:r>
+      <w:r>
+        <w:rPr>
+          <w:rFonts w:hint="eastAsia"/>
+          <w:color w:val="000000"/>
+          <w:sz w:val="14"/>
+          <w:szCs w:val="14"/>
+        </w:rPr>
+        <w:t>.</w:t>
+      </w:r>
+      <w:r>
+        <w:rPr>
+          <w:rFonts w:hint="eastAsia"/>
+          <w:color w:val="7A7A43"/>
+          <w:sz w:val="14"/>
+          <w:szCs w:val="14"/>
+        </w:rPr>
+        <w:t>send</w:t>
+      </w:r>
+      <w:proofErr w:type="spellEnd"/>
+      <w:r>
+        <w:rPr>
+          <w:rFonts w:hint="eastAsia"/>
+          <w:color w:val="000000"/>
+          <w:sz w:val="14"/>
+          <w:szCs w:val="14"/>
+        </w:rPr>
+        <w:t>();</w:t>
+      </w:r>
+    </w:p>
+    <w:p>
+      <w:pPr>
+        <w:rPr>
+          <w:rFonts w:ascii="Calibri" w:hAnsi="Calibri" w:cs="Calibri"/>
+        </w:rPr>
+      </w:pPr>
       <w:r>
         <w:rPr>
           <w:rFonts w:ascii="Calibri" w:hAnsi="Calibri" w:cs="Calibri" w:hint="eastAsia"/>
@@ -11695,8 +12073,6 @@
         </w:rPr>
         <w:t>了</w:t>
       </w:r>
-      <w:bookmarkStart w:id="0" w:name="_GoBack"/>
-      <w:bookmarkEnd w:id="0"/>
       <w:r>
         <w:rPr>
           <w:rFonts w:ascii="Calibri" w:hAnsi="Calibri" w:cs="Calibri" w:hint="eastAsia"/>
@@ -11732,16 +12108,16 @@
     </w:p>
     <w:p>
       <w:pPr>
-        <w:rPr>
-          <w:rFonts w:ascii="Calibri" w:hAnsi="Calibri" w:cs="Calibri" w:hint="eastAsia"/>
+        <w:pStyle w:val="a6"/>
+        <w:numPr>
+          <w:ilvl w:val="0"/>
+          <w:numId w:val="3"/>
+        </w:numPr>
+        <w:ind w:firstLineChars="0"/>
+        <w:rPr>
+          <w:rFonts w:ascii="Calibri" w:hAnsi="Calibri" w:cs="Calibri"/>
         </w:rPr>
       </w:pPr>
-      <w:r>
-        <w:rPr>
-          <w:rFonts w:ascii="Calibri" w:hAnsi="Calibri" w:cs="Calibri" w:hint="eastAsia"/>
-        </w:rPr>
-        <w:t xml:space="preserve">    </w:t>
-      </w:r>
       <w:r>
         <w:rPr>
           <w:rFonts w:ascii="Calibri" w:hAnsi="Calibri" w:cs="Calibri" w:hint="eastAsia"/>
@@ -11763,20 +12139,21 @@
     </w:p>
     <w:p>
       <w:pPr>
-        <w:rPr>
-          <w:rFonts w:ascii="Calibri" w:hAnsi="Calibri" w:cs="Calibri" w:hint="eastAsia"/>
+        <w:pStyle w:val="a6"/>
+        <w:numPr>
+          <w:ilvl w:val="0"/>
+          <w:numId w:val="3"/>
+        </w:numPr>
+        <w:ind w:firstLineChars="0"/>
+        <w:rPr>
+          <w:rFonts w:ascii="Calibri" w:hAnsi="Calibri" w:cs="Calibri"/>
         </w:rPr>
       </w:pPr>
       <w:r>
         <w:rPr>
           <w:rFonts w:ascii="Calibri" w:hAnsi="Calibri" w:cs="Calibri" w:hint="eastAsia"/>
         </w:rPr>
-        <w:t xml:space="preserve">    </w:t>
-      </w:r>
-      <w:r>
-        <w:rPr>
-          <w:rFonts w:ascii="Calibri" w:hAnsi="Calibri" w:cs="Calibri" w:hint="eastAsia"/>
-        </w:rPr>
+        <w:lastRenderedPageBreak/>
         <w:t>如果未找到匹配，则将响应字符串设置为</w:t>
       </w:r>
       <w:r>
@@ -11788,16 +12165,16 @@
     </w:p>
     <w:p>
       <w:pPr>
-        <w:rPr>
-          <w:rFonts w:ascii="Calibri" w:hAnsi="Calibri" w:cs="Calibri" w:hint="eastAsia"/>
+        <w:pStyle w:val="a6"/>
+        <w:numPr>
+          <w:ilvl w:val="0"/>
+          <w:numId w:val="3"/>
+        </w:numPr>
+        <w:ind w:firstLineChars="0"/>
+        <w:rPr>
+          <w:rFonts w:ascii="Calibri" w:hAnsi="Calibri" w:cs="Calibri"/>
         </w:rPr>
       </w:pPr>
-      <w:r>
-        <w:rPr>
-          <w:rFonts w:ascii="Calibri" w:hAnsi="Calibri" w:cs="Calibri" w:hint="eastAsia"/>
-        </w:rPr>
-        <w:t xml:space="preserve">    </w:t>
-      </w:r>
       <w:r>
         <w:rPr>
           <w:rFonts w:ascii="Calibri" w:hAnsi="Calibri" w:cs="Calibri" w:hint="eastAsia"/>
@@ -11807,16 +12184,16 @@
     </w:p>
     <w:p>
       <w:pPr>
-        <w:rPr>
-          <w:rFonts w:ascii="Calibri" w:hAnsi="Calibri" w:cs="Calibri" w:hint="eastAsia"/>
+        <w:pStyle w:val="a6"/>
+        <w:numPr>
+          <w:ilvl w:val="0"/>
+          <w:numId w:val="3"/>
+        </w:numPr>
+        <w:ind w:firstLineChars="0"/>
+        <w:rPr>
+          <w:rFonts w:ascii="Calibri" w:hAnsi="Calibri" w:cs="Calibri"/>
         </w:rPr>
       </w:pPr>
-      <w:r>
-        <w:rPr>
-          <w:rFonts w:ascii="Calibri" w:hAnsi="Calibri" w:cs="Calibri" w:hint="eastAsia"/>
-        </w:rPr>
-        <w:t xml:space="preserve">    </w:t>
-      </w:r>
       <w:r>
         <w:rPr>
           <w:rFonts w:ascii="Calibri" w:hAnsi="Calibri" w:cs="Calibri" w:hint="eastAsia"/>
@@ -11901,6 +12278,119 @@
 <file path=word/numbering.xml><?xml version="1.0" encoding="utf-8"?>
 <w:numbering xmlns:wpc="http://schemas.microsoft.com/office/word/2010/wordprocessingCanvas" xmlns:mc="http://schemas.openxmlformats.org/markup-compatibility/2006" xmlns:o="urn:schemas-microsoft-com:office:office" xmlns:r="http://schemas.openxmlformats.org/officeDocument/2006/relationships" xmlns:m="http://schemas.openxmlformats.org/officeDocument/2006/math" xmlns:v="urn:schemas-microsoft-com:vml" xmlns:wp14="http://schemas.microsoft.com/office/word/2010/wordprocessingDrawing" xmlns:wp="http://schemas.openxmlformats.org/drawingml/2006/wordprocessingDrawing" xmlns:w10="urn:schemas-microsoft-com:office:word" xmlns:w="http://schemas.openxmlformats.org/wordprocessingml/2006/main" xmlns:w14="http://schemas.microsoft.com/office/word/2010/wordml" xmlns:wpg="http://schemas.microsoft.com/office/word/2010/wordprocessingGroup" xmlns:wpi="http://schemas.microsoft.com/office/word/2010/wordprocessingInk" xmlns:wne="http://schemas.microsoft.com/office/word/2006/wordml" xmlns:wps="http://schemas.microsoft.com/office/word/2010/wordprocessingShape" mc:Ignorable="w14 wp14">
   <w:abstractNum w:abstractNumId="0">
+    <w:nsid w:val="0FC07629"/>
+    <w:multiLevelType w:val="hybridMultilevel"/>
+    <w:tmpl w:val="3B7A42F2"/>
+    <w:lvl w:ilvl="0" w:tplc="04090001">
+      <w:start w:val="1"/>
+      <w:numFmt w:val="bullet"/>
+      <w:lvlText w:val=""/>
+      <w:lvlJc w:val="left"/>
+      <w:pPr>
+        <w:ind w:left="420" w:hanging="420"/>
+      </w:pPr>
+      <w:rPr>
+        <w:rFonts w:ascii="Wingdings" w:hAnsi="Wingdings" w:hint="default"/>
+      </w:rPr>
+    </w:lvl>
+    <w:lvl w:ilvl="1" w:tplc="04090003" w:tentative="1">
+      <w:start w:val="1"/>
+      <w:numFmt w:val="bullet"/>
+      <w:lvlText w:val=""/>
+      <w:lvlJc w:val="left"/>
+      <w:pPr>
+        <w:ind w:left="840" w:hanging="420"/>
+      </w:pPr>
+      <w:rPr>
+        <w:rFonts w:ascii="Wingdings" w:hAnsi="Wingdings" w:hint="default"/>
+      </w:rPr>
+    </w:lvl>
+    <w:lvl w:ilvl="2" w:tplc="04090005" w:tentative="1">
+      <w:start w:val="1"/>
+      <w:numFmt w:val="bullet"/>
+      <w:lvlText w:val=""/>
+      <w:lvlJc w:val="left"/>
+      <w:pPr>
+        <w:ind w:left="1260" w:hanging="420"/>
+      </w:pPr>
+      <w:rPr>
+        <w:rFonts w:ascii="Wingdings" w:hAnsi="Wingdings" w:hint="default"/>
+      </w:rPr>
+    </w:lvl>
+    <w:lvl w:ilvl="3" w:tplc="04090001" w:tentative="1">
+      <w:start w:val="1"/>
+      <w:numFmt w:val="bullet"/>
+      <w:lvlText w:val=""/>
+      <w:lvlJc w:val="left"/>
+      <w:pPr>
+        <w:ind w:left="1680" w:hanging="420"/>
+      </w:pPr>
+      <w:rPr>
+        <w:rFonts w:ascii="Wingdings" w:hAnsi="Wingdings" w:hint="default"/>
+      </w:rPr>
+    </w:lvl>
+    <w:lvl w:ilvl="4" w:tplc="04090003" w:tentative="1">
+      <w:start w:val="1"/>
+      <w:numFmt w:val="bullet"/>
+      <w:lvlText w:val=""/>
+      <w:lvlJc w:val="left"/>
+      <w:pPr>
+        <w:ind w:left="2100" w:hanging="420"/>
+      </w:pPr>
+      <w:rPr>
+        <w:rFonts w:ascii="Wingdings" w:hAnsi="Wingdings" w:hint="default"/>
+      </w:rPr>
+    </w:lvl>
+    <w:lvl w:ilvl="5" w:tplc="04090005" w:tentative="1">
+      <w:start w:val="1"/>
+      <w:numFmt w:val="bullet"/>
+      <w:lvlText w:val=""/>
+      <w:lvlJc w:val="left"/>
+      <w:pPr>
+        <w:ind w:left="2520" w:hanging="420"/>
+      </w:pPr>
+      <w:rPr>
+        <w:rFonts w:ascii="Wingdings" w:hAnsi="Wingdings" w:hint="default"/>
+      </w:rPr>
+    </w:lvl>
+    <w:lvl w:ilvl="6" w:tplc="04090001" w:tentative="1">
+      <w:start w:val="1"/>
+      <w:numFmt w:val="bullet"/>
+      <w:lvlText w:val=""/>
+      <w:lvlJc w:val="left"/>
+      <w:pPr>
+        <w:ind w:left="2940" w:hanging="420"/>
+      </w:pPr>
+      <w:rPr>
+        <w:rFonts w:ascii="Wingdings" w:hAnsi="Wingdings" w:hint="default"/>
+      </w:rPr>
+    </w:lvl>
+    <w:lvl w:ilvl="7" w:tplc="04090003" w:tentative="1">
+      <w:start w:val="1"/>
+      <w:numFmt w:val="bullet"/>
+      <w:lvlText w:val=""/>
+      <w:lvlJc w:val="left"/>
+      <w:pPr>
+        <w:ind w:left="3360" w:hanging="420"/>
+      </w:pPr>
+      <w:rPr>
+        <w:rFonts w:ascii="Wingdings" w:hAnsi="Wingdings" w:hint="default"/>
+      </w:rPr>
+    </w:lvl>
+    <w:lvl w:ilvl="8" w:tplc="04090005" w:tentative="1">
+      <w:start w:val="1"/>
+      <w:numFmt w:val="bullet"/>
+      <w:lvlText w:val=""/>
+      <w:lvlJc w:val="left"/>
+      <w:pPr>
+        <w:ind w:left="3780" w:hanging="420"/>
+      </w:pPr>
+      <w:rPr>
+        <w:rFonts w:ascii="Wingdings" w:hAnsi="Wingdings" w:hint="default"/>
+      </w:rPr>
+    </w:lvl>
+  </w:abstractNum>
+  <w:abstractNum w:abstractNumId="1">
     <w:nsid w:val="36EC4952"/>
     <w:multiLevelType w:val="multilevel"/>
     <w:tmpl w:val="1204809C"/>
@@ -11951,7 +12441,126 @@
       <w:lvlJc w:val="left"/>
     </w:lvl>
   </w:abstractNum>
+  <w:abstractNum w:abstractNumId="2">
+    <w:nsid w:val="3B74141C"/>
+    <w:multiLevelType w:val="hybridMultilevel"/>
+    <w:tmpl w:val="91A4DA08"/>
+    <w:lvl w:ilvl="0" w:tplc="04090001">
+      <w:start w:val="1"/>
+      <w:numFmt w:val="bullet"/>
+      <w:lvlText w:val=""/>
+      <w:lvlJc w:val="left"/>
+      <w:pPr>
+        <w:ind w:left="420" w:hanging="420"/>
+      </w:pPr>
+      <w:rPr>
+        <w:rFonts w:ascii="Wingdings" w:hAnsi="Wingdings" w:hint="default"/>
+      </w:rPr>
+    </w:lvl>
+    <w:lvl w:ilvl="1" w:tplc="04090003" w:tentative="1">
+      <w:start w:val="1"/>
+      <w:numFmt w:val="bullet"/>
+      <w:lvlText w:val=""/>
+      <w:lvlJc w:val="left"/>
+      <w:pPr>
+        <w:ind w:left="840" w:hanging="420"/>
+      </w:pPr>
+      <w:rPr>
+        <w:rFonts w:ascii="Wingdings" w:hAnsi="Wingdings" w:hint="default"/>
+      </w:rPr>
+    </w:lvl>
+    <w:lvl w:ilvl="2" w:tplc="04090005" w:tentative="1">
+      <w:start w:val="1"/>
+      <w:numFmt w:val="bullet"/>
+      <w:lvlText w:val=""/>
+      <w:lvlJc w:val="left"/>
+      <w:pPr>
+        <w:ind w:left="1260" w:hanging="420"/>
+      </w:pPr>
+      <w:rPr>
+        <w:rFonts w:ascii="Wingdings" w:hAnsi="Wingdings" w:hint="default"/>
+      </w:rPr>
+    </w:lvl>
+    <w:lvl w:ilvl="3" w:tplc="04090001" w:tentative="1">
+      <w:start w:val="1"/>
+      <w:numFmt w:val="bullet"/>
+      <w:lvlText w:val=""/>
+      <w:lvlJc w:val="left"/>
+      <w:pPr>
+        <w:ind w:left="1680" w:hanging="420"/>
+      </w:pPr>
+      <w:rPr>
+        <w:rFonts w:ascii="Wingdings" w:hAnsi="Wingdings" w:hint="default"/>
+      </w:rPr>
+    </w:lvl>
+    <w:lvl w:ilvl="4" w:tplc="04090003" w:tentative="1">
+      <w:start w:val="1"/>
+      <w:numFmt w:val="bullet"/>
+      <w:lvlText w:val=""/>
+      <w:lvlJc w:val="left"/>
+      <w:pPr>
+        <w:ind w:left="2100" w:hanging="420"/>
+      </w:pPr>
+      <w:rPr>
+        <w:rFonts w:ascii="Wingdings" w:hAnsi="Wingdings" w:hint="default"/>
+      </w:rPr>
+    </w:lvl>
+    <w:lvl w:ilvl="5" w:tplc="04090005" w:tentative="1">
+      <w:start w:val="1"/>
+      <w:numFmt w:val="bullet"/>
+      <w:lvlText w:val=""/>
+      <w:lvlJc w:val="left"/>
+      <w:pPr>
+        <w:ind w:left="2520" w:hanging="420"/>
+      </w:pPr>
+      <w:rPr>
+        <w:rFonts w:ascii="Wingdings" w:hAnsi="Wingdings" w:hint="default"/>
+      </w:rPr>
+    </w:lvl>
+    <w:lvl w:ilvl="6" w:tplc="04090001" w:tentative="1">
+      <w:start w:val="1"/>
+      <w:numFmt w:val="bullet"/>
+      <w:lvlText w:val=""/>
+      <w:lvlJc w:val="left"/>
+      <w:pPr>
+        <w:ind w:left="2940" w:hanging="420"/>
+      </w:pPr>
+      <w:rPr>
+        <w:rFonts w:ascii="Wingdings" w:hAnsi="Wingdings" w:hint="default"/>
+      </w:rPr>
+    </w:lvl>
+    <w:lvl w:ilvl="7" w:tplc="04090003" w:tentative="1">
+      <w:start w:val="1"/>
+      <w:numFmt w:val="bullet"/>
+      <w:lvlText w:val=""/>
+      <w:lvlJc w:val="left"/>
+      <w:pPr>
+        <w:ind w:left="3360" w:hanging="420"/>
+      </w:pPr>
+      <w:rPr>
+        <w:rFonts w:ascii="Wingdings" w:hAnsi="Wingdings" w:hint="default"/>
+      </w:rPr>
+    </w:lvl>
+    <w:lvl w:ilvl="8" w:tplc="04090005" w:tentative="1">
+      <w:start w:val="1"/>
+      <w:numFmt w:val="bullet"/>
+      <w:lvlText w:val=""/>
+      <w:lvlJc w:val="left"/>
+      <w:pPr>
+        <w:ind w:left="3780" w:hanging="420"/>
+      </w:pPr>
+      <w:rPr>
+        <w:rFonts w:ascii="Wingdings" w:hAnsi="Wingdings" w:hint="default"/>
+      </w:rPr>
+    </w:lvl>
+  </w:abstractNum>
   <w:num w:numId="1">
+    <w:abstractNumId w:val="1"/>
+  </w:num>
+  <w:num w:numId="2">
+    <w:abstractNumId w:val="2"/>
+  </w:num>
+  <w:num w:numId="3">
     <w:abstractNumId w:val="0"/>
   </w:num>
 </w:numbering>
@@ -12276,6 +12885,16 @@
       <w:sz w:val="24"/>
       <w:szCs w:val="24"/>
     </w:rPr>
+  </w:style>
+  <w:style w:type="paragraph" w:styleId="a6">
+    <w:name w:val="List Paragraph"/>
+    <w:basedOn w:val="a"/>
+    <w:uiPriority w:val="34"/>
+    <w:qFormat/>
+    <w:rsid w:val="007A180D"/>
+    <w:pPr>
+      <w:ind w:firstLineChars="200" w:firstLine="420"/>
+    </w:pPr>
   </w:style>
 </w:styles>
 </file>
